--- a/doc/User Registration Service Doc.docx
+++ b/doc/User Registration Service Doc.docx
@@ -2,7 +2,7 @@
 <file path=word/document.xml><?xml version="1.0" encoding="utf-8"?>
 <w:document xmlns:w="http://schemas.openxmlformats.org/wordprocessingml/2006/main" xmlns:m="http://schemas.openxmlformats.org/officeDocument/2006/math" xmlns:r="http://schemas.openxmlformats.org/officeDocument/2006/relationships" xmlns:o="urn:schemas-microsoft-com:office:office" xmlns:v="urn:schemas-microsoft-com:vml" xmlns:w10="urn:schemas-microsoft-com:office:word" xmlns:a="http://schemas.openxmlformats.org/drawingml/2006/main" xmlns:pic="http://schemas.openxmlformats.org/drawingml/2006/picture" xmlns:wp="http://schemas.openxmlformats.org/drawingml/2006/wordprocessingDrawing">
   <w:body>
-    <w:bookmarkStart w:id="39" w:name="user-registration-service-documentation"/>
+    <w:bookmarkStart w:id="42" w:name="user-registration-service-documentation"/>
     <w:p>
       <w:pPr>
         <w:pStyle w:val="Heading2"/>
@@ -206,14 +206,6 @@
         <w:t xml:space="preserve">3. Docker Setup &amp; Commands</w:t>
       </w:r>
     </w:p>
-    <w:p>
-      <w:pPr>
-        <w:pStyle w:val="FirstParagraph"/>
-      </w:pPr>
-      <w:r>
-        <w:t xml:space="preserve">This section guides a user who downloads the project from the repository to run the application locally.</w:t>
-      </w:r>
-    </w:p>
     <w:bookmarkStart w:id="22" w:name="step-1-pull-citus-docker-image"/>
     <w:p>
       <w:pPr>
@@ -240,37 +232,14 @@
         <w:t xml:space="preserve"> pull citusdata/citus:11.2</w:t>
       </w:r>
     </w:p>
-    <w:p>
-      <w:pPr>
-        <w:pStyle w:val="Compact"/>
-        <w:numPr>
-          <w:ilvl w:val="0"/>
-          <w:numId w:val="1002"/>
-        </w:numPr>
-      </w:pPr>
-      <w:r>
-        <w:t xml:space="preserve">Pulls the Citus 11.2 image from Docker Hub.</w:t>
-      </w:r>
-    </w:p>
     <w:bookmarkEnd w:id="22"/>
-    <w:bookmarkStart w:id="23" w:name="step-2-prepare-docker-compose"/>
+    <w:bookmarkStart w:id="23" w:name="X31fde9b9e7e632f834ea1eec43a5b177094a9da"/>
     <w:p>
       <w:pPr>
         <w:pStyle w:val="Heading4"/>
       </w:pPr>
       <w:r>
-        <w:t xml:space="preserve">Step 2: Prepare Docker Compose</w:t>
-      </w:r>
-    </w:p>
-    <w:p>
-      <w:pPr>
-        <w:pStyle w:val="FirstParagraph"/>
-      </w:pPr>
-      <w:r>
-        <w:t xml:space="preserve">Create</w:t>
-      </w:r>
-      <w:r>
-        <w:t xml:space="preserve"> </w:t>
+        <w:t xml:space="preserve">Step 2: Prepare Docker Compose (</w:t>
       </w:r>
       <w:r>
         <w:rPr>
@@ -279,10 +248,7 @@
         <w:t xml:space="preserve">docker-compose.yml</w:t>
       </w:r>
       <w:r>
-        <w:t xml:space="preserve"> </w:t>
-      </w:r>
-      <w:r>
-        <w:t xml:space="preserve">in project root:</w:t>
+        <w:t xml:space="preserve">)</w:t>
       </w:r>
     </w:p>
     <w:p>
@@ -1214,39 +1180,6 @@
         <w:t xml:space="preserve">-d</w:t>
       </w:r>
     </w:p>
-    <w:p>
-      <w:pPr>
-        <w:pStyle w:val="Compact"/>
-        <w:numPr>
-          <w:ilvl w:val="0"/>
-          <w:numId w:val="1003"/>
-        </w:numPr>
-      </w:pPr>
-      <w:r>
-        <w:t xml:space="preserve">Starts master and worker containers in detached mode.</w:t>
-      </w:r>
-    </w:p>
-    <w:p>
-      <w:pPr>
-        <w:pStyle w:val="Compact"/>
-        <w:numPr>
-          <w:ilvl w:val="0"/>
-          <w:numId w:val="1003"/>
-        </w:numPr>
-      </w:pPr>
-      <w:r>
-        <w:t xml:space="preserve">Check running containers:</w:t>
-      </w:r>
-      <w:r>
-        <w:t xml:space="preserve"> </w:t>
-      </w:r>
-      <w:r>
-        <w:rPr>
-          <w:rStyle w:val="VerbatimChar"/>
-        </w:rPr>
-        <w:t xml:space="preserve">docker ps</w:t>
-      </w:r>
-    </w:p>
     <w:bookmarkEnd w:id="25"/>
     <w:bookmarkStart w:id="26" w:name="step-5-access-the-database"/>
     <w:p>
@@ -1308,45 +1241,6 @@
           <w:rStyle w:val="NormalTok"/>
         </w:rPr>
         <w:t xml:space="preserve"> userdb</w:t>
-      </w:r>
-    </w:p>
-    <w:p>
-      <w:pPr>
-        <w:pStyle w:val="Compact"/>
-        <w:numPr>
-          <w:ilvl w:val="0"/>
-          <w:numId w:val="1004"/>
-        </w:numPr>
-      </w:pPr>
-      <w:r>
-        <w:t xml:space="preserve">Connects to</w:t>
-      </w:r>
-      <w:r>
-        <w:t xml:space="preserve"> </w:t>
-      </w:r>
-      <w:r>
-        <w:rPr>
-          <w:rStyle w:val="VerbatimChar"/>
-        </w:rPr>
-        <w:t xml:space="preserve">userdb</w:t>
-      </w:r>
-      <w:r>
-        <w:t xml:space="preserve"> </w:t>
-      </w:r>
-      <w:r>
-        <w:t xml:space="preserve">inside the master container.</w:t>
-      </w:r>
-    </w:p>
-    <w:p>
-      <w:pPr>
-        <w:pStyle w:val="Compact"/>
-        <w:numPr>
-          <w:ilvl w:val="0"/>
-          <w:numId w:val="1004"/>
-        </w:numPr>
-      </w:pPr>
-      <w:r>
-        <w:t xml:space="preserve">Run SQL commands manually if needed.</w:t>
       </w:r>
     </w:p>
     <w:bookmarkEnd w:id="26"/>
@@ -1382,26 +1276,14 @@
         <w:t xml:space="preserve">-v</w:t>
       </w:r>
     </w:p>
-    <w:p>
-      <w:pPr>
-        <w:pStyle w:val="Compact"/>
-        <w:numPr>
-          <w:ilvl w:val="0"/>
-          <w:numId w:val="1005"/>
-        </w:numPr>
-      </w:pPr>
-      <w:r>
-        <w:t xml:space="preserve">Stops containers, removes networks, and volumes.</w:t>
-      </w:r>
-    </w:p>
     <w:bookmarkEnd w:id="27"/>
-    <w:bookmarkStart w:id="28" w:name="Xea0cf56e86dd4a86a22d74caf16949288eadbbe"/>
+    <w:bookmarkStart w:id="28" w:name="X0b8ed618c7b7a3dc7f77a078982ed5fd6f8ea7e"/>
     <w:p>
       <w:pPr>
         <w:pStyle w:val="Heading4"/>
       </w:pPr>
       <w:r>
-        <w:t xml:space="preserve">Step 7: Remove a Stopped Container (if needed)</w:t>
+        <w:t xml:space="preserve">Step 7: Remove Stopped Containers (if needed)</w:t>
       </w:r>
     </w:p>
     <w:p>
@@ -1431,18 +1313,6 @@
           <w:rStyle w:val="NormalTok"/>
         </w:rPr>
         <w:t xml:space="preserve"> citus_master citus_worker</w:t>
-      </w:r>
-    </w:p>
-    <w:p>
-      <w:pPr>
-        <w:pStyle w:val="Compact"/>
-        <w:numPr>
-          <w:ilvl w:val="0"/>
-          <w:numId w:val="1006"/>
-        </w:numPr>
-      </w:pPr>
-      <w:r>
-        <w:t xml:space="preserve">Forces removal of containers if there’s a conflict or leftover.</w:t>
       </w:r>
     </w:p>
     <w:bookmarkEnd w:id="28"/>
@@ -1524,7 +1394,7 @@
               <w:t xml:space="preserve">docker logs &lt;container_name&gt;</w:t>
             </w:r>
             <w:r>
-              <w:t xml:space="preserve">; verify environment variables and exposed ports</w:t>
+              <w:t xml:space="preserve">; verify environment variables and ports</w:t>
             </w:r>
           </w:p>
         </w:tc>
@@ -1659,7 +1529,7 @@
               <w:t xml:space="preserve"> </w:t>
             </w:r>
             <w:r>
-              <w:t xml:space="preserve">or GUI client with proper credentials</w:t>
+              <w:t xml:space="preserve">or GUI client</w:t>
             </w:r>
           </w:p>
         </w:tc>
@@ -1939,25 +1809,31 @@
       </w:r>
     </w:p>
     <w:bookmarkEnd w:id="31"/>
-    <w:bookmarkStart w:id="32" w:name="entity-classes"/>
+    <w:bookmarkStart w:id="37" w:name="java-code-snippets"/>
     <w:p>
       <w:pPr>
         <w:pStyle w:val="Heading3"/>
       </w:pPr>
       <w:r>
-        <w:t xml:space="preserve">5. Entity Classes</w:t>
+        <w:t xml:space="preserve">5. Java Code Snippets</w:t>
       </w:r>
     </w:p>
+    <w:bookmarkStart w:id="32" w:name="entity-user.java"/>
     <w:p>
       <w:pPr>
-        <w:pStyle w:val="FirstParagraph"/>
+        <w:pStyle w:val="Heading4"/>
       </w:pPr>
       <w:r>
-        <w:rPr>
-          <w:b/>
-          <w:bCs/>
-        </w:rPr>
-        <w:t xml:space="preserve">User Entity:</w:t>
+        <w:t xml:space="preserve">Entity:</w:t>
+      </w:r>
+      <w:r>
+        <w:t xml:space="preserve"> </w:t>
+      </w:r>
+      <w:r>
+        <w:rPr>
+          <w:rStyle w:val="VerbatimChar"/>
+        </w:rPr>
+        <w:t xml:space="preserve">User.java</w:t>
       </w:r>
     </w:p>
     <w:p>
@@ -1966,6 +1842,225 @@
       </w:pPr>
       <w:r>
         <w:rPr>
+          <w:rStyle w:val="KeywordTok"/>
+        </w:rPr>
+        <w:t xml:space="preserve">package</w:t>
+      </w:r>
+      <w:r>
+        <w:rPr>
+          <w:rStyle w:val="ImportTok"/>
+        </w:rPr>
+        <w:t xml:space="preserve"> com</w:t>
+      </w:r>
+      <w:r>
+        <w:rPr>
+          <w:rStyle w:val="OperatorTok"/>
+        </w:rPr>
+        <w:t xml:space="preserve">.</w:t>
+      </w:r>
+      <w:r>
+        <w:rPr>
+          <w:rStyle w:val="ImportTok"/>
+        </w:rPr>
+        <w:t xml:space="preserve">ad</w:t>
+      </w:r>
+      <w:r>
+        <w:rPr>
+          <w:rStyle w:val="OperatorTok"/>
+        </w:rPr>
+        <w:t xml:space="preserve">.</w:t>
+      </w:r>
+      <w:r>
+        <w:rPr>
+          <w:rStyle w:val="ImportTok"/>
+        </w:rPr>
+        <w:t xml:space="preserve">user</w:t>
+      </w:r>
+      <w:r>
+        <w:rPr>
+          <w:rStyle w:val="OperatorTok"/>
+        </w:rPr>
+        <w:t xml:space="preserve">.</w:t>
+      </w:r>
+      <w:r>
+        <w:rPr>
+          <w:rStyle w:val="ImportTok"/>
+        </w:rPr>
+        <w:t xml:space="preserve">entity</w:t>
+      </w:r>
+      <w:r>
+        <w:rPr>
+          <w:rStyle w:val="OperatorTok"/>
+        </w:rPr>
+        <w:t xml:space="preserve">;</w:t>
+      </w:r>
+      <w:r>
+        <w:br/>
+      </w:r>
+      <w:r>
+        <w:br/>
+      </w:r>
+      <w:r>
+        <w:rPr>
+          <w:rStyle w:val="KeywordTok"/>
+        </w:rPr>
+        <w:t xml:space="preserve">import</w:t>
+      </w:r>
+      <w:r>
+        <w:rPr>
+          <w:rStyle w:val="NormalTok"/>
+        </w:rPr>
+        <w:t xml:space="preserve"> </w:t>
+      </w:r>
+      <w:r>
+        <w:rPr>
+          <w:rStyle w:val="ImportTok"/>
+        </w:rPr>
+        <w:t xml:space="preserve">jakarta</w:t>
+      </w:r>
+      <w:r>
+        <w:rPr>
+          <w:rStyle w:val="OperatorTok"/>
+        </w:rPr>
+        <w:t xml:space="preserve">.</w:t>
+      </w:r>
+      <w:r>
+        <w:rPr>
+          <w:rStyle w:val="ImportTok"/>
+        </w:rPr>
+        <w:t xml:space="preserve">persistence</w:t>
+      </w:r>
+      <w:r>
+        <w:rPr>
+          <w:rStyle w:val="OperatorTok"/>
+        </w:rPr>
+        <w:t xml:space="preserve">.*;</w:t>
+      </w:r>
+      <w:r>
+        <w:br/>
+      </w:r>
+      <w:r>
+        <w:rPr>
+          <w:rStyle w:val="KeywordTok"/>
+        </w:rPr>
+        <w:t xml:space="preserve">import</w:t>
+      </w:r>
+      <w:r>
+        <w:rPr>
+          <w:rStyle w:val="NormalTok"/>
+        </w:rPr>
+        <w:t xml:space="preserve"> </w:t>
+      </w:r>
+      <w:r>
+        <w:rPr>
+          <w:rStyle w:val="ImportTok"/>
+        </w:rPr>
+        <w:t xml:space="preserve">lombok</w:t>
+      </w:r>
+      <w:r>
+        <w:rPr>
+          <w:rStyle w:val="OperatorTok"/>
+        </w:rPr>
+        <w:t xml:space="preserve">.</w:t>
+      </w:r>
+      <w:r>
+        <w:rPr>
+          <w:rStyle w:val="ImportTok"/>
+        </w:rPr>
+        <w:t xml:space="preserve">AllArgsConstructor</w:t>
+      </w:r>
+      <w:r>
+        <w:rPr>
+          <w:rStyle w:val="OperatorTok"/>
+        </w:rPr>
+        <w:t xml:space="preserve">;</w:t>
+      </w:r>
+      <w:r>
+        <w:br/>
+      </w:r>
+      <w:r>
+        <w:rPr>
+          <w:rStyle w:val="KeywordTok"/>
+        </w:rPr>
+        <w:t xml:space="preserve">import</w:t>
+      </w:r>
+      <w:r>
+        <w:rPr>
+          <w:rStyle w:val="NormalTok"/>
+        </w:rPr>
+        <w:t xml:space="preserve"> </w:t>
+      </w:r>
+      <w:r>
+        <w:rPr>
+          <w:rStyle w:val="ImportTok"/>
+        </w:rPr>
+        <w:t xml:space="preserve">lombok</w:t>
+      </w:r>
+      <w:r>
+        <w:rPr>
+          <w:rStyle w:val="OperatorTok"/>
+        </w:rPr>
+        <w:t xml:space="preserve">.</w:t>
+      </w:r>
+      <w:r>
+        <w:rPr>
+          <w:rStyle w:val="ImportTok"/>
+        </w:rPr>
+        <w:t xml:space="preserve">Data</w:t>
+      </w:r>
+      <w:r>
+        <w:rPr>
+          <w:rStyle w:val="OperatorTok"/>
+        </w:rPr>
+        <w:t xml:space="preserve">;</w:t>
+      </w:r>
+      <w:r>
+        <w:br/>
+      </w:r>
+      <w:r>
+        <w:rPr>
+          <w:rStyle w:val="KeywordTok"/>
+        </w:rPr>
+        <w:t xml:space="preserve">import</w:t>
+      </w:r>
+      <w:r>
+        <w:rPr>
+          <w:rStyle w:val="NormalTok"/>
+        </w:rPr>
+        <w:t xml:space="preserve"> </w:t>
+      </w:r>
+      <w:r>
+        <w:rPr>
+          <w:rStyle w:val="ImportTok"/>
+        </w:rPr>
+        <w:t xml:space="preserve">lombok</w:t>
+      </w:r>
+      <w:r>
+        <w:rPr>
+          <w:rStyle w:val="OperatorTok"/>
+        </w:rPr>
+        <w:t xml:space="preserve">.</w:t>
+      </w:r>
+      <w:r>
+        <w:rPr>
+          <w:rStyle w:val="ImportTok"/>
+        </w:rPr>
+        <w:t xml:space="preserve">NoArgsConstructor</w:t>
+      </w:r>
+      <w:r>
+        <w:rPr>
+          <w:rStyle w:val="OperatorTok"/>
+        </w:rPr>
+        <w:t xml:space="preserve">;</w:t>
+      </w:r>
+      <w:r>
+        <w:br/>
+      </w:r>
+      <w:r>
+        <w:br/>
+      </w:r>
+      <w:r>
+        <w:rPr>
           <w:rStyle w:val="AttributeTok"/>
         </w:rPr>
         <w:t xml:space="preserve">@Entity</w:t>
@@ -2425,6 +2520,4113 @@
           <w:rStyle w:val="OperatorTok"/>
         </w:rPr>
         <w:t xml:space="preserve">)</w:t>
+      </w:r>
+      <w:r>
+        <w:br/>
+      </w:r>
+      <w:r>
+        <w:rPr>
+          <w:rStyle w:val="NormalTok"/>
+        </w:rPr>
+        <w:t xml:space="preserve">    </w:t>
+      </w:r>
+      <w:r>
+        <w:rPr>
+          <w:rStyle w:val="KeywordTok"/>
+        </w:rPr>
+        <w:t xml:space="preserve">private</w:t>
+      </w:r>
+      <w:r>
+        <w:rPr>
+          <w:rStyle w:val="NormalTok"/>
+        </w:rPr>
+        <w:t xml:space="preserve"> </w:t>
+      </w:r>
+      <w:r>
+        <w:rPr>
+          <w:rStyle w:val="BuiltInTok"/>
+        </w:rPr>
+        <w:t xml:space="preserve">String</w:t>
+      </w:r>
+      <w:r>
+        <w:rPr>
+          <w:rStyle w:val="NormalTok"/>
+        </w:rPr>
+        <w:t xml:space="preserve"> password</w:t>
+      </w:r>
+      <w:r>
+        <w:rPr>
+          <w:rStyle w:val="OperatorTok"/>
+        </w:rPr>
+        <w:t xml:space="preserve">;</w:t>
+      </w:r>
+      <w:r>
+        <w:br/>
+      </w:r>
+      <w:r>
+        <w:rPr>
+          <w:rStyle w:val="OperatorTok"/>
+        </w:rPr>
+        <w:t xml:space="preserve">}</w:t>
+      </w:r>
+    </w:p>
+    <w:bookmarkEnd w:id="32"/>
+    <w:bookmarkStart w:id="33" w:name="repository-userrepository.java"/>
+    <w:p>
+      <w:pPr>
+        <w:pStyle w:val="Heading4"/>
+      </w:pPr>
+      <w:r>
+        <w:t xml:space="preserve">Repository:</w:t>
+      </w:r>
+      <w:r>
+        <w:t xml:space="preserve"> </w:t>
+      </w:r>
+      <w:r>
+        <w:rPr>
+          <w:rStyle w:val="VerbatimChar"/>
+        </w:rPr>
+        <w:t xml:space="preserve">UserRepository.java</w:t>
+      </w:r>
+    </w:p>
+    <w:p>
+      <w:pPr>
+        <w:pStyle w:val="SourceCode"/>
+      </w:pPr>
+      <w:r>
+        <w:rPr>
+          <w:rStyle w:val="KeywordTok"/>
+        </w:rPr>
+        <w:t xml:space="preserve">package</w:t>
+      </w:r>
+      <w:r>
+        <w:rPr>
+          <w:rStyle w:val="ImportTok"/>
+        </w:rPr>
+        <w:t xml:space="preserve"> com</w:t>
+      </w:r>
+      <w:r>
+        <w:rPr>
+          <w:rStyle w:val="OperatorTok"/>
+        </w:rPr>
+        <w:t xml:space="preserve">.</w:t>
+      </w:r>
+      <w:r>
+        <w:rPr>
+          <w:rStyle w:val="ImportTok"/>
+        </w:rPr>
+        <w:t xml:space="preserve">ad</w:t>
+      </w:r>
+      <w:r>
+        <w:rPr>
+          <w:rStyle w:val="OperatorTok"/>
+        </w:rPr>
+        <w:t xml:space="preserve">.</w:t>
+      </w:r>
+      <w:r>
+        <w:rPr>
+          <w:rStyle w:val="ImportTok"/>
+        </w:rPr>
+        <w:t xml:space="preserve">user</w:t>
+      </w:r>
+      <w:r>
+        <w:rPr>
+          <w:rStyle w:val="OperatorTok"/>
+        </w:rPr>
+        <w:t xml:space="preserve">.</w:t>
+      </w:r>
+      <w:r>
+        <w:rPr>
+          <w:rStyle w:val="ImportTok"/>
+        </w:rPr>
+        <w:t xml:space="preserve">repository</w:t>
+      </w:r>
+      <w:r>
+        <w:rPr>
+          <w:rStyle w:val="OperatorTok"/>
+        </w:rPr>
+        <w:t xml:space="preserve">;</w:t>
+      </w:r>
+      <w:r>
+        <w:br/>
+      </w:r>
+      <w:r>
+        <w:br/>
+      </w:r>
+      <w:r>
+        <w:rPr>
+          <w:rStyle w:val="KeywordTok"/>
+        </w:rPr>
+        <w:t xml:space="preserve">import</w:t>
+      </w:r>
+      <w:r>
+        <w:rPr>
+          <w:rStyle w:val="NormalTok"/>
+        </w:rPr>
+        <w:t xml:space="preserve"> </w:t>
+      </w:r>
+      <w:r>
+        <w:rPr>
+          <w:rStyle w:val="ImportTok"/>
+        </w:rPr>
+        <w:t xml:space="preserve">com</w:t>
+      </w:r>
+      <w:r>
+        <w:rPr>
+          <w:rStyle w:val="OperatorTok"/>
+        </w:rPr>
+        <w:t xml:space="preserve">.</w:t>
+      </w:r>
+      <w:r>
+        <w:rPr>
+          <w:rStyle w:val="ImportTok"/>
+        </w:rPr>
+        <w:t xml:space="preserve">ad</w:t>
+      </w:r>
+      <w:r>
+        <w:rPr>
+          <w:rStyle w:val="OperatorTok"/>
+        </w:rPr>
+        <w:t xml:space="preserve">.</w:t>
+      </w:r>
+      <w:r>
+        <w:rPr>
+          <w:rStyle w:val="ImportTok"/>
+        </w:rPr>
+        <w:t xml:space="preserve">user</w:t>
+      </w:r>
+      <w:r>
+        <w:rPr>
+          <w:rStyle w:val="OperatorTok"/>
+        </w:rPr>
+        <w:t xml:space="preserve">.</w:t>
+      </w:r>
+      <w:r>
+        <w:rPr>
+          <w:rStyle w:val="ImportTok"/>
+        </w:rPr>
+        <w:t xml:space="preserve">entity</w:t>
+      </w:r>
+      <w:r>
+        <w:rPr>
+          <w:rStyle w:val="OperatorTok"/>
+        </w:rPr>
+        <w:t xml:space="preserve">.</w:t>
+      </w:r>
+      <w:r>
+        <w:rPr>
+          <w:rStyle w:val="ImportTok"/>
+        </w:rPr>
+        <w:t xml:space="preserve">User</w:t>
+      </w:r>
+      <w:r>
+        <w:rPr>
+          <w:rStyle w:val="OperatorTok"/>
+        </w:rPr>
+        <w:t xml:space="preserve">;</w:t>
+      </w:r>
+      <w:r>
+        <w:br/>
+      </w:r>
+      <w:r>
+        <w:rPr>
+          <w:rStyle w:val="KeywordTok"/>
+        </w:rPr>
+        <w:t xml:space="preserve">import</w:t>
+      </w:r>
+      <w:r>
+        <w:rPr>
+          <w:rStyle w:val="NormalTok"/>
+        </w:rPr>
+        <w:t xml:space="preserve"> </w:t>
+      </w:r>
+      <w:r>
+        <w:rPr>
+          <w:rStyle w:val="ImportTok"/>
+        </w:rPr>
+        <w:t xml:space="preserve">org</w:t>
+      </w:r>
+      <w:r>
+        <w:rPr>
+          <w:rStyle w:val="OperatorTok"/>
+        </w:rPr>
+        <w:t xml:space="preserve">.</w:t>
+      </w:r>
+      <w:r>
+        <w:rPr>
+          <w:rStyle w:val="ImportTok"/>
+        </w:rPr>
+        <w:t xml:space="preserve">springframework</w:t>
+      </w:r>
+      <w:r>
+        <w:rPr>
+          <w:rStyle w:val="OperatorTok"/>
+        </w:rPr>
+        <w:t xml:space="preserve">.</w:t>
+      </w:r>
+      <w:r>
+        <w:rPr>
+          <w:rStyle w:val="ImportTok"/>
+        </w:rPr>
+        <w:t xml:space="preserve">data</w:t>
+      </w:r>
+      <w:r>
+        <w:rPr>
+          <w:rStyle w:val="OperatorTok"/>
+        </w:rPr>
+        <w:t xml:space="preserve">.</w:t>
+      </w:r>
+      <w:r>
+        <w:rPr>
+          <w:rStyle w:val="ImportTok"/>
+        </w:rPr>
+        <w:t xml:space="preserve">jpa</w:t>
+      </w:r>
+      <w:r>
+        <w:rPr>
+          <w:rStyle w:val="OperatorTok"/>
+        </w:rPr>
+        <w:t xml:space="preserve">.</w:t>
+      </w:r>
+      <w:r>
+        <w:rPr>
+          <w:rStyle w:val="ImportTok"/>
+        </w:rPr>
+        <w:t xml:space="preserve">repository</w:t>
+      </w:r>
+      <w:r>
+        <w:rPr>
+          <w:rStyle w:val="OperatorTok"/>
+        </w:rPr>
+        <w:t xml:space="preserve">.</w:t>
+      </w:r>
+      <w:r>
+        <w:rPr>
+          <w:rStyle w:val="ImportTok"/>
+        </w:rPr>
+        <w:t xml:space="preserve">JpaRepository</w:t>
+      </w:r>
+      <w:r>
+        <w:rPr>
+          <w:rStyle w:val="OperatorTok"/>
+        </w:rPr>
+        <w:t xml:space="preserve">;</w:t>
+      </w:r>
+      <w:r>
+        <w:br/>
+      </w:r>
+      <w:r>
+        <w:rPr>
+          <w:rStyle w:val="KeywordTok"/>
+        </w:rPr>
+        <w:t xml:space="preserve">import</w:t>
+      </w:r>
+      <w:r>
+        <w:rPr>
+          <w:rStyle w:val="NormalTok"/>
+        </w:rPr>
+        <w:t xml:space="preserve"> </w:t>
+      </w:r>
+      <w:r>
+        <w:rPr>
+          <w:rStyle w:val="ImportTok"/>
+        </w:rPr>
+        <w:t xml:space="preserve">java</w:t>
+      </w:r>
+      <w:r>
+        <w:rPr>
+          <w:rStyle w:val="OperatorTok"/>
+        </w:rPr>
+        <w:t xml:space="preserve">.</w:t>
+      </w:r>
+      <w:r>
+        <w:rPr>
+          <w:rStyle w:val="ImportTok"/>
+        </w:rPr>
+        <w:t xml:space="preserve">util</w:t>
+      </w:r>
+      <w:r>
+        <w:rPr>
+          <w:rStyle w:val="OperatorTok"/>
+        </w:rPr>
+        <w:t xml:space="preserve">.</w:t>
+      </w:r>
+      <w:r>
+        <w:rPr>
+          <w:rStyle w:val="ImportTok"/>
+        </w:rPr>
+        <w:t xml:space="preserve">Optional</w:t>
+      </w:r>
+      <w:r>
+        <w:rPr>
+          <w:rStyle w:val="OperatorTok"/>
+        </w:rPr>
+        <w:t xml:space="preserve">;</w:t>
+      </w:r>
+      <w:r>
+        <w:br/>
+      </w:r>
+      <w:r>
+        <w:br/>
+      </w:r>
+      <w:r>
+        <w:rPr>
+          <w:rStyle w:val="KeywordTok"/>
+        </w:rPr>
+        <w:t xml:space="preserve">public</w:t>
+      </w:r>
+      <w:r>
+        <w:rPr>
+          <w:rStyle w:val="NormalTok"/>
+        </w:rPr>
+        <w:t xml:space="preserve"> </w:t>
+      </w:r>
+      <w:r>
+        <w:rPr>
+          <w:rStyle w:val="KeywordTok"/>
+        </w:rPr>
+        <w:t xml:space="preserve">interface</w:t>
+      </w:r>
+      <w:r>
+        <w:rPr>
+          <w:rStyle w:val="NormalTok"/>
+        </w:rPr>
+        <w:t xml:space="preserve"> UserRepository </w:t>
+      </w:r>
+      <w:r>
+        <w:rPr>
+          <w:rStyle w:val="KeywordTok"/>
+        </w:rPr>
+        <w:t xml:space="preserve">extends</w:t>
+      </w:r>
+      <w:r>
+        <w:rPr>
+          <w:rStyle w:val="NormalTok"/>
+        </w:rPr>
+        <w:t xml:space="preserve"> JpaRepository</w:t>
+      </w:r>
+      <w:r>
+        <w:rPr>
+          <w:rStyle w:val="OperatorTok"/>
+        </w:rPr>
+        <w:t xml:space="preserve">&lt;</w:t>
+      </w:r>
+      <w:r>
+        <w:rPr>
+          <w:rStyle w:val="NormalTok"/>
+        </w:rPr>
+        <w:t xml:space="preserve">User</w:t>
+      </w:r>
+      <w:r>
+        <w:rPr>
+          <w:rStyle w:val="OperatorTok"/>
+        </w:rPr>
+        <w:t xml:space="preserve">,</w:t>
+      </w:r>
+      <w:r>
+        <w:rPr>
+          <w:rStyle w:val="NormalTok"/>
+        </w:rPr>
+        <w:t xml:space="preserve"> </w:t>
+      </w:r>
+      <w:r>
+        <w:rPr>
+          <w:rStyle w:val="BuiltInTok"/>
+        </w:rPr>
+        <w:t xml:space="preserve">Long</w:t>
+      </w:r>
+      <w:r>
+        <w:rPr>
+          <w:rStyle w:val="OperatorTok"/>
+        </w:rPr>
+        <w:t xml:space="preserve">&gt;</w:t>
+      </w:r>
+      <w:r>
+        <w:rPr>
+          <w:rStyle w:val="NormalTok"/>
+        </w:rPr>
+        <w:t xml:space="preserve"> </w:t>
+      </w:r>
+      <w:r>
+        <w:rPr>
+          <w:rStyle w:val="OperatorTok"/>
+        </w:rPr>
+        <w:t xml:space="preserve">{</w:t>
+      </w:r>
+      <w:r>
+        <w:br/>
+      </w:r>
+      <w:r>
+        <w:rPr>
+          <w:rStyle w:val="NormalTok"/>
+        </w:rPr>
+        <w:t xml:space="preserve">    Optional</w:t>
+      </w:r>
+      <w:r>
+        <w:rPr>
+          <w:rStyle w:val="OperatorTok"/>
+        </w:rPr>
+        <w:t xml:space="preserve">&lt;</w:t>
+      </w:r>
+      <w:r>
+        <w:rPr>
+          <w:rStyle w:val="NormalTok"/>
+        </w:rPr>
+        <w:t xml:space="preserve">User</w:t>
+      </w:r>
+      <w:r>
+        <w:rPr>
+          <w:rStyle w:val="OperatorTok"/>
+        </w:rPr>
+        <w:t xml:space="preserve">&gt;</w:t>
+      </w:r>
+      <w:r>
+        <w:rPr>
+          <w:rStyle w:val="NormalTok"/>
+        </w:rPr>
+        <w:t xml:space="preserve"> </w:t>
+      </w:r>
+      <w:r>
+        <w:rPr>
+          <w:rStyle w:val="FunctionTok"/>
+        </w:rPr>
+        <w:t xml:space="preserve">findByUsername</w:t>
+      </w:r>
+      <w:r>
+        <w:rPr>
+          <w:rStyle w:val="OperatorTok"/>
+        </w:rPr>
+        <w:t xml:space="preserve">(</w:t>
+      </w:r>
+      <w:r>
+        <w:rPr>
+          <w:rStyle w:val="BuiltInTok"/>
+        </w:rPr>
+        <w:t xml:space="preserve">String</w:t>
+      </w:r>
+      <w:r>
+        <w:rPr>
+          <w:rStyle w:val="NormalTok"/>
+        </w:rPr>
+        <w:t xml:space="preserve"> username</w:t>
+      </w:r>
+      <w:r>
+        <w:rPr>
+          <w:rStyle w:val="OperatorTok"/>
+        </w:rPr>
+        <w:t xml:space="preserve">);</w:t>
+      </w:r>
+      <w:r>
+        <w:br/>
+      </w:r>
+      <w:r>
+        <w:rPr>
+          <w:rStyle w:val="OperatorTok"/>
+        </w:rPr>
+        <w:t xml:space="preserve">}</w:t>
+      </w:r>
+    </w:p>
+    <w:bookmarkEnd w:id="33"/>
+    <w:bookmarkStart w:id="34" w:name="service-userservice.java"/>
+    <w:p>
+      <w:pPr>
+        <w:pStyle w:val="Heading4"/>
+      </w:pPr>
+      <w:r>
+        <w:t xml:space="preserve">Service:</w:t>
+      </w:r>
+      <w:r>
+        <w:t xml:space="preserve"> </w:t>
+      </w:r>
+      <w:r>
+        <w:rPr>
+          <w:rStyle w:val="VerbatimChar"/>
+        </w:rPr>
+        <w:t xml:space="preserve">UserService.java</w:t>
+      </w:r>
+    </w:p>
+    <w:p>
+      <w:pPr>
+        <w:pStyle w:val="SourceCode"/>
+      </w:pPr>
+      <w:r>
+        <w:rPr>
+          <w:rStyle w:val="KeywordTok"/>
+        </w:rPr>
+        <w:t xml:space="preserve">package</w:t>
+      </w:r>
+      <w:r>
+        <w:rPr>
+          <w:rStyle w:val="ImportTok"/>
+        </w:rPr>
+        <w:t xml:space="preserve"> com</w:t>
+      </w:r>
+      <w:r>
+        <w:rPr>
+          <w:rStyle w:val="OperatorTok"/>
+        </w:rPr>
+        <w:t xml:space="preserve">.</w:t>
+      </w:r>
+      <w:r>
+        <w:rPr>
+          <w:rStyle w:val="ImportTok"/>
+        </w:rPr>
+        <w:t xml:space="preserve">ad</w:t>
+      </w:r>
+      <w:r>
+        <w:rPr>
+          <w:rStyle w:val="OperatorTok"/>
+        </w:rPr>
+        <w:t xml:space="preserve">.</w:t>
+      </w:r>
+      <w:r>
+        <w:rPr>
+          <w:rStyle w:val="ImportTok"/>
+        </w:rPr>
+        <w:t xml:space="preserve">user</w:t>
+      </w:r>
+      <w:r>
+        <w:rPr>
+          <w:rStyle w:val="OperatorTok"/>
+        </w:rPr>
+        <w:t xml:space="preserve">.</w:t>
+      </w:r>
+      <w:r>
+        <w:rPr>
+          <w:rStyle w:val="ImportTok"/>
+        </w:rPr>
+        <w:t xml:space="preserve">service</w:t>
+      </w:r>
+      <w:r>
+        <w:rPr>
+          <w:rStyle w:val="OperatorTok"/>
+        </w:rPr>
+        <w:t xml:space="preserve">;</w:t>
+      </w:r>
+      <w:r>
+        <w:br/>
+      </w:r>
+      <w:r>
+        <w:br/>
+      </w:r>
+      <w:r>
+        <w:rPr>
+          <w:rStyle w:val="KeywordTok"/>
+        </w:rPr>
+        <w:t xml:space="preserve">import</w:t>
+      </w:r>
+      <w:r>
+        <w:rPr>
+          <w:rStyle w:val="NormalTok"/>
+        </w:rPr>
+        <w:t xml:space="preserve"> </w:t>
+      </w:r>
+      <w:r>
+        <w:rPr>
+          <w:rStyle w:val="ImportTok"/>
+        </w:rPr>
+        <w:t xml:space="preserve">com</w:t>
+      </w:r>
+      <w:r>
+        <w:rPr>
+          <w:rStyle w:val="OperatorTok"/>
+        </w:rPr>
+        <w:t xml:space="preserve">.</w:t>
+      </w:r>
+      <w:r>
+        <w:rPr>
+          <w:rStyle w:val="ImportTok"/>
+        </w:rPr>
+        <w:t xml:space="preserve">ad</w:t>
+      </w:r>
+      <w:r>
+        <w:rPr>
+          <w:rStyle w:val="OperatorTok"/>
+        </w:rPr>
+        <w:t xml:space="preserve">.</w:t>
+      </w:r>
+      <w:r>
+        <w:rPr>
+          <w:rStyle w:val="ImportTok"/>
+        </w:rPr>
+        <w:t xml:space="preserve">user</w:t>
+      </w:r>
+      <w:r>
+        <w:rPr>
+          <w:rStyle w:val="OperatorTok"/>
+        </w:rPr>
+        <w:t xml:space="preserve">.</w:t>
+      </w:r>
+      <w:r>
+        <w:rPr>
+          <w:rStyle w:val="ImportTok"/>
+        </w:rPr>
+        <w:t xml:space="preserve">entity</w:t>
+      </w:r>
+      <w:r>
+        <w:rPr>
+          <w:rStyle w:val="OperatorTok"/>
+        </w:rPr>
+        <w:t xml:space="preserve">.</w:t>
+      </w:r>
+      <w:r>
+        <w:rPr>
+          <w:rStyle w:val="ImportTok"/>
+        </w:rPr>
+        <w:t xml:space="preserve">User</w:t>
+      </w:r>
+      <w:r>
+        <w:rPr>
+          <w:rStyle w:val="OperatorTok"/>
+        </w:rPr>
+        <w:t xml:space="preserve">;</w:t>
+      </w:r>
+      <w:r>
+        <w:br/>
+      </w:r>
+      <w:r>
+        <w:rPr>
+          <w:rStyle w:val="KeywordTok"/>
+        </w:rPr>
+        <w:t xml:space="preserve">import</w:t>
+      </w:r>
+      <w:r>
+        <w:rPr>
+          <w:rStyle w:val="NormalTok"/>
+        </w:rPr>
+        <w:t xml:space="preserve"> </w:t>
+      </w:r>
+      <w:r>
+        <w:rPr>
+          <w:rStyle w:val="ImportTok"/>
+        </w:rPr>
+        <w:t xml:space="preserve">com</w:t>
+      </w:r>
+      <w:r>
+        <w:rPr>
+          <w:rStyle w:val="OperatorTok"/>
+        </w:rPr>
+        <w:t xml:space="preserve">.</w:t>
+      </w:r>
+      <w:r>
+        <w:rPr>
+          <w:rStyle w:val="ImportTok"/>
+        </w:rPr>
+        <w:t xml:space="preserve">ad</w:t>
+      </w:r>
+      <w:r>
+        <w:rPr>
+          <w:rStyle w:val="OperatorTok"/>
+        </w:rPr>
+        <w:t xml:space="preserve">.</w:t>
+      </w:r>
+      <w:r>
+        <w:rPr>
+          <w:rStyle w:val="ImportTok"/>
+        </w:rPr>
+        <w:t xml:space="preserve">user</w:t>
+      </w:r>
+      <w:r>
+        <w:rPr>
+          <w:rStyle w:val="OperatorTok"/>
+        </w:rPr>
+        <w:t xml:space="preserve">.</w:t>
+      </w:r>
+      <w:r>
+        <w:rPr>
+          <w:rStyle w:val="ImportTok"/>
+        </w:rPr>
+        <w:t xml:space="preserve">repository</w:t>
+      </w:r>
+      <w:r>
+        <w:rPr>
+          <w:rStyle w:val="OperatorTok"/>
+        </w:rPr>
+        <w:t xml:space="preserve">.</w:t>
+      </w:r>
+      <w:r>
+        <w:rPr>
+          <w:rStyle w:val="ImportTok"/>
+        </w:rPr>
+        <w:t xml:space="preserve">UserRepository</w:t>
+      </w:r>
+      <w:r>
+        <w:rPr>
+          <w:rStyle w:val="OperatorTok"/>
+        </w:rPr>
+        <w:t xml:space="preserve">;</w:t>
+      </w:r>
+      <w:r>
+        <w:br/>
+      </w:r>
+      <w:r>
+        <w:rPr>
+          <w:rStyle w:val="KeywordTok"/>
+        </w:rPr>
+        <w:t xml:space="preserve">import</w:t>
+      </w:r>
+      <w:r>
+        <w:rPr>
+          <w:rStyle w:val="NormalTok"/>
+        </w:rPr>
+        <w:t xml:space="preserve"> </w:t>
+      </w:r>
+      <w:r>
+        <w:rPr>
+          <w:rStyle w:val="ImportTok"/>
+        </w:rPr>
+        <w:t xml:space="preserve">org</w:t>
+      </w:r>
+      <w:r>
+        <w:rPr>
+          <w:rStyle w:val="OperatorTok"/>
+        </w:rPr>
+        <w:t xml:space="preserve">.</w:t>
+      </w:r>
+      <w:r>
+        <w:rPr>
+          <w:rStyle w:val="ImportTok"/>
+        </w:rPr>
+        <w:t xml:space="preserve">springframework</w:t>
+      </w:r>
+      <w:r>
+        <w:rPr>
+          <w:rStyle w:val="OperatorTok"/>
+        </w:rPr>
+        <w:t xml:space="preserve">.</w:t>
+      </w:r>
+      <w:r>
+        <w:rPr>
+          <w:rStyle w:val="ImportTok"/>
+        </w:rPr>
+        <w:t xml:space="preserve">beans</w:t>
+      </w:r>
+      <w:r>
+        <w:rPr>
+          <w:rStyle w:val="OperatorTok"/>
+        </w:rPr>
+        <w:t xml:space="preserve">.</w:t>
+      </w:r>
+      <w:r>
+        <w:rPr>
+          <w:rStyle w:val="ImportTok"/>
+        </w:rPr>
+        <w:t xml:space="preserve">BeanUtils</w:t>
+      </w:r>
+      <w:r>
+        <w:rPr>
+          <w:rStyle w:val="OperatorTok"/>
+        </w:rPr>
+        <w:t xml:space="preserve">;</w:t>
+      </w:r>
+      <w:r>
+        <w:br/>
+      </w:r>
+      <w:r>
+        <w:rPr>
+          <w:rStyle w:val="KeywordTok"/>
+        </w:rPr>
+        <w:t xml:space="preserve">import</w:t>
+      </w:r>
+      <w:r>
+        <w:rPr>
+          <w:rStyle w:val="NormalTok"/>
+        </w:rPr>
+        <w:t xml:space="preserve"> </w:t>
+      </w:r>
+      <w:r>
+        <w:rPr>
+          <w:rStyle w:val="ImportTok"/>
+        </w:rPr>
+        <w:t xml:space="preserve">org</w:t>
+      </w:r>
+      <w:r>
+        <w:rPr>
+          <w:rStyle w:val="OperatorTok"/>
+        </w:rPr>
+        <w:t xml:space="preserve">.</w:t>
+      </w:r>
+      <w:r>
+        <w:rPr>
+          <w:rStyle w:val="ImportTok"/>
+        </w:rPr>
+        <w:t xml:space="preserve">springframework</w:t>
+      </w:r>
+      <w:r>
+        <w:rPr>
+          <w:rStyle w:val="OperatorTok"/>
+        </w:rPr>
+        <w:t xml:space="preserve">.</w:t>
+      </w:r>
+      <w:r>
+        <w:rPr>
+          <w:rStyle w:val="ImportTok"/>
+        </w:rPr>
+        <w:t xml:space="preserve">stereotype</w:t>
+      </w:r>
+      <w:r>
+        <w:rPr>
+          <w:rStyle w:val="OperatorTok"/>
+        </w:rPr>
+        <w:t xml:space="preserve">.</w:t>
+      </w:r>
+      <w:r>
+        <w:rPr>
+          <w:rStyle w:val="ImportTok"/>
+        </w:rPr>
+        <w:t xml:space="preserve">Service</w:t>
+      </w:r>
+      <w:r>
+        <w:rPr>
+          <w:rStyle w:val="OperatorTok"/>
+        </w:rPr>
+        <w:t xml:space="preserve">;</w:t>
+      </w:r>
+      <w:r>
+        <w:br/>
+      </w:r>
+      <w:r>
+        <w:rPr>
+          <w:rStyle w:val="KeywordTok"/>
+        </w:rPr>
+        <w:t xml:space="preserve">import</w:t>
+      </w:r>
+      <w:r>
+        <w:rPr>
+          <w:rStyle w:val="NormalTok"/>
+        </w:rPr>
+        <w:t xml:space="preserve"> </w:t>
+      </w:r>
+      <w:r>
+        <w:rPr>
+          <w:rStyle w:val="ImportTok"/>
+        </w:rPr>
+        <w:t xml:space="preserve">java</w:t>
+      </w:r>
+      <w:r>
+        <w:rPr>
+          <w:rStyle w:val="OperatorTok"/>
+        </w:rPr>
+        <w:t xml:space="preserve">.</w:t>
+      </w:r>
+      <w:r>
+        <w:rPr>
+          <w:rStyle w:val="ImportTok"/>
+        </w:rPr>
+        <w:t xml:space="preserve">util</w:t>
+      </w:r>
+      <w:r>
+        <w:rPr>
+          <w:rStyle w:val="OperatorTok"/>
+        </w:rPr>
+        <w:t xml:space="preserve">.</w:t>
+      </w:r>
+      <w:r>
+        <w:rPr>
+          <w:rStyle w:val="ImportTok"/>
+        </w:rPr>
+        <w:t xml:space="preserve">Optional</w:t>
+      </w:r>
+      <w:r>
+        <w:rPr>
+          <w:rStyle w:val="OperatorTok"/>
+        </w:rPr>
+        <w:t xml:space="preserve">;</w:t>
+      </w:r>
+      <w:r>
+        <w:br/>
+      </w:r>
+      <w:r>
+        <w:br/>
+      </w:r>
+      <w:r>
+        <w:rPr>
+          <w:rStyle w:val="AttributeTok"/>
+        </w:rPr>
+        <w:t xml:space="preserve">@Service</w:t>
+      </w:r>
+      <w:r>
+        <w:br/>
+      </w:r>
+      <w:r>
+        <w:rPr>
+          <w:rStyle w:val="KeywordTok"/>
+        </w:rPr>
+        <w:t xml:space="preserve">public</w:t>
+      </w:r>
+      <w:r>
+        <w:rPr>
+          <w:rStyle w:val="NormalTok"/>
+        </w:rPr>
+        <w:t xml:space="preserve"> </w:t>
+      </w:r>
+      <w:r>
+        <w:rPr>
+          <w:rStyle w:val="KeywordTok"/>
+        </w:rPr>
+        <w:t xml:space="preserve">class</w:t>
+      </w:r>
+      <w:r>
+        <w:rPr>
+          <w:rStyle w:val="NormalTok"/>
+        </w:rPr>
+        <w:t xml:space="preserve"> UserService </w:t>
+      </w:r>
+      <w:r>
+        <w:rPr>
+          <w:rStyle w:val="OperatorTok"/>
+        </w:rPr>
+        <w:t xml:space="preserve">{</w:t>
+      </w:r>
+      <w:r>
+        <w:br/>
+      </w:r>
+      <w:r>
+        <w:br/>
+      </w:r>
+      <w:r>
+        <w:rPr>
+          <w:rStyle w:val="NormalTok"/>
+        </w:rPr>
+        <w:t xml:space="preserve">    </w:t>
+      </w:r>
+      <w:r>
+        <w:rPr>
+          <w:rStyle w:val="KeywordTok"/>
+        </w:rPr>
+        <w:t xml:space="preserve">private</w:t>
+      </w:r>
+      <w:r>
+        <w:rPr>
+          <w:rStyle w:val="NormalTok"/>
+        </w:rPr>
+        <w:t xml:space="preserve"> </w:t>
+      </w:r>
+      <w:r>
+        <w:rPr>
+          <w:rStyle w:val="DataTypeTok"/>
+        </w:rPr>
+        <w:t xml:space="preserve">final</w:t>
+      </w:r>
+      <w:r>
+        <w:rPr>
+          <w:rStyle w:val="NormalTok"/>
+        </w:rPr>
+        <w:t xml:space="preserve"> UserRepository userRepository</w:t>
+      </w:r>
+      <w:r>
+        <w:rPr>
+          <w:rStyle w:val="OperatorTok"/>
+        </w:rPr>
+        <w:t xml:space="preserve">;</w:t>
+      </w:r>
+      <w:r>
+        <w:br/>
+      </w:r>
+      <w:r>
+        <w:br/>
+      </w:r>
+      <w:r>
+        <w:rPr>
+          <w:rStyle w:val="NormalTok"/>
+        </w:rPr>
+        <w:t xml:space="preserve">    </w:t>
+      </w:r>
+      <w:r>
+        <w:rPr>
+          <w:rStyle w:val="KeywordTok"/>
+        </w:rPr>
+        <w:t xml:space="preserve">public</w:t>
+      </w:r>
+      <w:r>
+        <w:rPr>
+          <w:rStyle w:val="NormalTok"/>
+        </w:rPr>
+        <w:t xml:space="preserve"> </w:t>
+      </w:r>
+      <w:r>
+        <w:rPr>
+          <w:rStyle w:val="FunctionTok"/>
+        </w:rPr>
+        <w:t xml:space="preserve">UserService</w:t>
+      </w:r>
+      <w:r>
+        <w:rPr>
+          <w:rStyle w:val="OperatorTok"/>
+        </w:rPr>
+        <w:t xml:space="preserve">(</w:t>
+      </w:r>
+      <w:r>
+        <w:rPr>
+          <w:rStyle w:val="NormalTok"/>
+        </w:rPr>
+        <w:t xml:space="preserve">UserRepository userRepository</w:t>
+      </w:r>
+      <w:r>
+        <w:rPr>
+          <w:rStyle w:val="OperatorTok"/>
+        </w:rPr>
+        <w:t xml:space="preserve">)</w:t>
+      </w:r>
+      <w:r>
+        <w:rPr>
+          <w:rStyle w:val="NormalTok"/>
+        </w:rPr>
+        <w:t xml:space="preserve"> </w:t>
+      </w:r>
+      <w:r>
+        <w:rPr>
+          <w:rStyle w:val="OperatorTok"/>
+        </w:rPr>
+        <w:t xml:space="preserve">{</w:t>
+      </w:r>
+      <w:r>
+        <w:br/>
+      </w:r>
+      <w:r>
+        <w:rPr>
+          <w:rStyle w:val="NormalTok"/>
+        </w:rPr>
+        <w:t xml:space="preserve">        </w:t>
+      </w:r>
+      <w:r>
+        <w:rPr>
+          <w:rStyle w:val="KeywordTok"/>
+        </w:rPr>
+        <w:t xml:space="preserve">this</w:t>
+      </w:r>
+      <w:r>
+        <w:rPr>
+          <w:rStyle w:val="OperatorTok"/>
+        </w:rPr>
+        <w:t xml:space="preserve">.</w:t>
+      </w:r>
+      <w:r>
+        <w:rPr>
+          <w:rStyle w:val="FunctionTok"/>
+        </w:rPr>
+        <w:t xml:space="preserve">userRepository</w:t>
+      </w:r>
+      <w:r>
+        <w:rPr>
+          <w:rStyle w:val="NormalTok"/>
+        </w:rPr>
+        <w:t xml:space="preserve"> </w:t>
+      </w:r>
+      <w:r>
+        <w:rPr>
+          <w:rStyle w:val="OperatorTok"/>
+        </w:rPr>
+        <w:t xml:space="preserve">=</w:t>
+      </w:r>
+      <w:r>
+        <w:rPr>
+          <w:rStyle w:val="NormalTok"/>
+        </w:rPr>
+        <w:t xml:space="preserve"> userRepository</w:t>
+      </w:r>
+      <w:r>
+        <w:rPr>
+          <w:rStyle w:val="OperatorTok"/>
+        </w:rPr>
+        <w:t xml:space="preserve">;</w:t>
+      </w:r>
+      <w:r>
+        <w:br/>
+      </w:r>
+      <w:r>
+        <w:rPr>
+          <w:rStyle w:val="NormalTok"/>
+        </w:rPr>
+        <w:t xml:space="preserve">    </w:t>
+      </w:r>
+      <w:r>
+        <w:rPr>
+          <w:rStyle w:val="OperatorTok"/>
+        </w:rPr>
+        <w:t xml:space="preserve">}</w:t>
+      </w:r>
+      <w:r>
+        <w:br/>
+      </w:r>
+      <w:r>
+        <w:br/>
+      </w:r>
+      <w:r>
+        <w:rPr>
+          <w:rStyle w:val="NormalTok"/>
+        </w:rPr>
+        <w:t xml:space="preserve">    </w:t>
+      </w:r>
+      <w:r>
+        <w:rPr>
+          <w:rStyle w:val="KeywordTok"/>
+        </w:rPr>
+        <w:t xml:space="preserve">public</w:t>
+      </w:r>
+      <w:r>
+        <w:rPr>
+          <w:rStyle w:val="NormalTok"/>
+        </w:rPr>
+        <w:t xml:space="preserve"> User </w:t>
+      </w:r>
+      <w:r>
+        <w:rPr>
+          <w:rStyle w:val="FunctionTok"/>
+        </w:rPr>
+        <w:t xml:space="preserve">createUser</w:t>
+      </w:r>
+      <w:r>
+        <w:rPr>
+          <w:rStyle w:val="OperatorTok"/>
+        </w:rPr>
+        <w:t xml:space="preserve">(</w:t>
+      </w:r>
+      <w:r>
+        <w:rPr>
+          <w:rStyle w:val="NormalTok"/>
+        </w:rPr>
+        <w:t xml:space="preserve">User user</w:t>
+      </w:r>
+      <w:r>
+        <w:rPr>
+          <w:rStyle w:val="OperatorTok"/>
+        </w:rPr>
+        <w:t xml:space="preserve">)</w:t>
+      </w:r>
+      <w:r>
+        <w:rPr>
+          <w:rStyle w:val="NormalTok"/>
+        </w:rPr>
+        <w:t xml:space="preserve"> </w:t>
+      </w:r>
+      <w:r>
+        <w:rPr>
+          <w:rStyle w:val="OperatorTok"/>
+        </w:rPr>
+        <w:t xml:space="preserve">{</w:t>
+      </w:r>
+      <w:r>
+        <w:br/>
+      </w:r>
+      <w:r>
+        <w:rPr>
+          <w:rStyle w:val="NormalTok"/>
+        </w:rPr>
+        <w:t xml:space="preserve">        </w:t>
+      </w:r>
+      <w:r>
+        <w:rPr>
+          <w:rStyle w:val="ControlFlowTok"/>
+        </w:rPr>
+        <w:t xml:space="preserve">return</w:t>
+      </w:r>
+      <w:r>
+        <w:rPr>
+          <w:rStyle w:val="NormalTok"/>
+        </w:rPr>
+        <w:t xml:space="preserve"> userRepository</w:t>
+      </w:r>
+      <w:r>
+        <w:rPr>
+          <w:rStyle w:val="OperatorTok"/>
+        </w:rPr>
+        <w:t xml:space="preserve">.</w:t>
+      </w:r>
+      <w:r>
+        <w:rPr>
+          <w:rStyle w:val="FunctionTok"/>
+        </w:rPr>
+        <w:t xml:space="preserve">save</w:t>
+      </w:r>
+      <w:r>
+        <w:rPr>
+          <w:rStyle w:val="OperatorTok"/>
+        </w:rPr>
+        <w:t xml:space="preserve">(</w:t>
+      </w:r>
+      <w:r>
+        <w:rPr>
+          <w:rStyle w:val="NormalTok"/>
+        </w:rPr>
+        <w:t xml:space="preserve">user</w:t>
+      </w:r>
+      <w:r>
+        <w:rPr>
+          <w:rStyle w:val="OperatorTok"/>
+        </w:rPr>
+        <w:t xml:space="preserve">);</w:t>
+      </w:r>
+      <w:r>
+        <w:br/>
+      </w:r>
+      <w:r>
+        <w:rPr>
+          <w:rStyle w:val="NormalTok"/>
+        </w:rPr>
+        <w:t xml:space="preserve">    </w:t>
+      </w:r>
+      <w:r>
+        <w:rPr>
+          <w:rStyle w:val="OperatorTok"/>
+        </w:rPr>
+        <w:t xml:space="preserve">}</w:t>
+      </w:r>
+      <w:r>
+        <w:br/>
+      </w:r>
+      <w:r>
+        <w:br/>
+      </w:r>
+      <w:r>
+        <w:rPr>
+          <w:rStyle w:val="NormalTok"/>
+        </w:rPr>
+        <w:t xml:space="preserve">    </w:t>
+      </w:r>
+      <w:r>
+        <w:rPr>
+          <w:rStyle w:val="KeywordTok"/>
+        </w:rPr>
+        <w:t xml:space="preserve">public</w:t>
+      </w:r>
+      <w:r>
+        <w:rPr>
+          <w:rStyle w:val="NormalTok"/>
+        </w:rPr>
+        <w:t xml:space="preserve"> User </w:t>
+      </w:r>
+      <w:r>
+        <w:rPr>
+          <w:rStyle w:val="FunctionTok"/>
+        </w:rPr>
+        <w:t xml:space="preserve">getUser</w:t>
+      </w:r>
+      <w:r>
+        <w:rPr>
+          <w:rStyle w:val="OperatorTok"/>
+        </w:rPr>
+        <w:t xml:space="preserve">(</w:t>
+      </w:r>
+      <w:r>
+        <w:rPr>
+          <w:rStyle w:val="BuiltInTok"/>
+        </w:rPr>
+        <w:t xml:space="preserve">Long</w:t>
+      </w:r>
+      <w:r>
+        <w:rPr>
+          <w:rStyle w:val="NormalTok"/>
+        </w:rPr>
+        <w:t xml:space="preserve"> id</w:t>
+      </w:r>
+      <w:r>
+        <w:rPr>
+          <w:rStyle w:val="OperatorTok"/>
+        </w:rPr>
+        <w:t xml:space="preserve">)</w:t>
+      </w:r>
+      <w:r>
+        <w:rPr>
+          <w:rStyle w:val="NormalTok"/>
+        </w:rPr>
+        <w:t xml:space="preserve"> </w:t>
+      </w:r>
+      <w:r>
+        <w:rPr>
+          <w:rStyle w:val="OperatorTok"/>
+        </w:rPr>
+        <w:t xml:space="preserve">{</w:t>
+      </w:r>
+      <w:r>
+        <w:br/>
+      </w:r>
+      <w:r>
+        <w:rPr>
+          <w:rStyle w:val="NormalTok"/>
+        </w:rPr>
+        <w:t xml:space="preserve">        </w:t>
+      </w:r>
+      <w:r>
+        <w:rPr>
+          <w:rStyle w:val="ControlFlowTok"/>
+        </w:rPr>
+        <w:t xml:space="preserve">return</w:t>
+      </w:r>
+      <w:r>
+        <w:rPr>
+          <w:rStyle w:val="NormalTok"/>
+        </w:rPr>
+        <w:t xml:space="preserve"> userRepository</w:t>
+      </w:r>
+      <w:r>
+        <w:rPr>
+          <w:rStyle w:val="OperatorTok"/>
+        </w:rPr>
+        <w:t xml:space="preserve">.</w:t>
+      </w:r>
+      <w:r>
+        <w:rPr>
+          <w:rStyle w:val="FunctionTok"/>
+        </w:rPr>
+        <w:t xml:space="preserve">findById</w:t>
+      </w:r>
+      <w:r>
+        <w:rPr>
+          <w:rStyle w:val="OperatorTok"/>
+        </w:rPr>
+        <w:t xml:space="preserve">(</w:t>
+      </w:r>
+      <w:r>
+        <w:rPr>
+          <w:rStyle w:val="NormalTok"/>
+        </w:rPr>
+        <w:t xml:space="preserve">id</w:t>
+      </w:r>
+      <w:r>
+        <w:rPr>
+          <w:rStyle w:val="OperatorTok"/>
+        </w:rPr>
+        <w:t xml:space="preserve">)</w:t>
+      </w:r>
+      <w:r>
+        <w:br/>
+      </w:r>
+      <w:r>
+        <w:rPr>
+          <w:rStyle w:val="NormalTok"/>
+        </w:rPr>
+        <w:t xml:space="preserve">                </w:t>
+      </w:r>
+      <w:r>
+        <w:rPr>
+          <w:rStyle w:val="OperatorTok"/>
+        </w:rPr>
+        <w:t xml:space="preserve">.</w:t>
+      </w:r>
+      <w:r>
+        <w:rPr>
+          <w:rStyle w:val="FunctionTok"/>
+        </w:rPr>
+        <w:t xml:space="preserve">orElseThrow</w:t>
+      </w:r>
+      <w:r>
+        <w:rPr>
+          <w:rStyle w:val="OperatorTok"/>
+        </w:rPr>
+        <w:t xml:space="preserve">(()</w:t>
+      </w:r>
+      <w:r>
+        <w:rPr>
+          <w:rStyle w:val="NormalTok"/>
+        </w:rPr>
+        <w:t xml:space="preserve"> </w:t>
+      </w:r>
+      <w:r>
+        <w:rPr>
+          <w:rStyle w:val="OperatorTok"/>
+        </w:rPr>
+        <w:t xml:space="preserve">-&gt;</w:t>
+      </w:r>
+      <w:r>
+        <w:rPr>
+          <w:rStyle w:val="NormalTok"/>
+        </w:rPr>
+        <w:t xml:space="preserve"> </w:t>
+      </w:r>
+      <w:r>
+        <w:rPr>
+          <w:rStyle w:val="KeywordTok"/>
+        </w:rPr>
+        <w:t xml:space="preserve">new</w:t>
+      </w:r>
+      <w:r>
+        <w:rPr>
+          <w:rStyle w:val="NormalTok"/>
+        </w:rPr>
+        <w:t xml:space="preserve"> </w:t>
+      </w:r>
+      <w:r>
+        <w:rPr>
+          <w:rStyle w:val="BuiltInTok"/>
+        </w:rPr>
+        <w:t xml:space="preserve">RuntimeException</w:t>
+      </w:r>
+      <w:r>
+        <w:rPr>
+          <w:rStyle w:val="OperatorTok"/>
+        </w:rPr>
+        <w:t xml:space="preserve">(</w:t>
+      </w:r>
+      <w:r>
+        <w:rPr>
+          <w:rStyle w:val="StringTok"/>
+        </w:rPr>
+        <w:t xml:space="preserve">"User not found"</w:t>
+      </w:r>
+      <w:r>
+        <w:rPr>
+          <w:rStyle w:val="OperatorTok"/>
+        </w:rPr>
+        <w:t xml:space="preserve">));</w:t>
+      </w:r>
+      <w:r>
+        <w:br/>
+      </w:r>
+      <w:r>
+        <w:rPr>
+          <w:rStyle w:val="NormalTok"/>
+        </w:rPr>
+        <w:t xml:space="preserve">    </w:t>
+      </w:r>
+      <w:r>
+        <w:rPr>
+          <w:rStyle w:val="OperatorTok"/>
+        </w:rPr>
+        <w:t xml:space="preserve">}</w:t>
+      </w:r>
+      <w:r>
+        <w:br/>
+      </w:r>
+      <w:r>
+        <w:br/>
+      </w:r>
+      <w:r>
+        <w:rPr>
+          <w:rStyle w:val="NormalTok"/>
+        </w:rPr>
+        <w:t xml:space="preserve">    </w:t>
+      </w:r>
+      <w:r>
+        <w:rPr>
+          <w:rStyle w:val="KeywordTok"/>
+        </w:rPr>
+        <w:t xml:space="preserve">public</w:t>
+      </w:r>
+      <w:r>
+        <w:rPr>
+          <w:rStyle w:val="NormalTok"/>
+        </w:rPr>
+        <w:t xml:space="preserve"> Optional</w:t>
+      </w:r>
+      <w:r>
+        <w:rPr>
+          <w:rStyle w:val="OperatorTok"/>
+        </w:rPr>
+        <w:t xml:space="preserve">&lt;</w:t>
+      </w:r>
+      <w:r>
+        <w:rPr>
+          <w:rStyle w:val="NormalTok"/>
+        </w:rPr>
+        <w:t xml:space="preserve">User</w:t>
+      </w:r>
+      <w:r>
+        <w:rPr>
+          <w:rStyle w:val="OperatorTok"/>
+        </w:rPr>
+        <w:t xml:space="preserve">&gt;</w:t>
+      </w:r>
+      <w:r>
+        <w:rPr>
+          <w:rStyle w:val="NormalTok"/>
+        </w:rPr>
+        <w:t xml:space="preserve"> </w:t>
+      </w:r>
+      <w:r>
+        <w:rPr>
+          <w:rStyle w:val="FunctionTok"/>
+        </w:rPr>
+        <w:t xml:space="preserve">getUserByUsername</w:t>
+      </w:r>
+      <w:r>
+        <w:rPr>
+          <w:rStyle w:val="OperatorTok"/>
+        </w:rPr>
+        <w:t xml:space="preserve">(</w:t>
+      </w:r>
+      <w:r>
+        <w:rPr>
+          <w:rStyle w:val="BuiltInTok"/>
+        </w:rPr>
+        <w:t xml:space="preserve">String</w:t>
+      </w:r>
+      <w:r>
+        <w:rPr>
+          <w:rStyle w:val="NormalTok"/>
+        </w:rPr>
+        <w:t xml:space="preserve"> username</w:t>
+      </w:r>
+      <w:r>
+        <w:rPr>
+          <w:rStyle w:val="OperatorTok"/>
+        </w:rPr>
+        <w:t xml:space="preserve">)</w:t>
+      </w:r>
+      <w:r>
+        <w:rPr>
+          <w:rStyle w:val="NormalTok"/>
+        </w:rPr>
+        <w:t xml:space="preserve"> </w:t>
+      </w:r>
+      <w:r>
+        <w:rPr>
+          <w:rStyle w:val="OperatorTok"/>
+        </w:rPr>
+        <w:t xml:space="preserve">{</w:t>
+      </w:r>
+      <w:r>
+        <w:br/>
+      </w:r>
+      <w:r>
+        <w:rPr>
+          <w:rStyle w:val="NormalTok"/>
+        </w:rPr>
+        <w:t xml:space="preserve">        </w:t>
+      </w:r>
+      <w:r>
+        <w:rPr>
+          <w:rStyle w:val="ControlFlowTok"/>
+        </w:rPr>
+        <w:t xml:space="preserve">return</w:t>
+      </w:r>
+      <w:r>
+        <w:rPr>
+          <w:rStyle w:val="NormalTok"/>
+        </w:rPr>
+        <w:t xml:space="preserve"> userRepository</w:t>
+      </w:r>
+      <w:r>
+        <w:rPr>
+          <w:rStyle w:val="OperatorTok"/>
+        </w:rPr>
+        <w:t xml:space="preserve">.</w:t>
+      </w:r>
+      <w:r>
+        <w:rPr>
+          <w:rStyle w:val="FunctionTok"/>
+        </w:rPr>
+        <w:t xml:space="preserve">findByUsername</w:t>
+      </w:r>
+      <w:r>
+        <w:rPr>
+          <w:rStyle w:val="OperatorTok"/>
+        </w:rPr>
+        <w:t xml:space="preserve">(</w:t>
+      </w:r>
+      <w:r>
+        <w:rPr>
+          <w:rStyle w:val="NormalTok"/>
+        </w:rPr>
+        <w:t xml:space="preserve">username</w:t>
+      </w:r>
+      <w:r>
+        <w:rPr>
+          <w:rStyle w:val="OperatorTok"/>
+        </w:rPr>
+        <w:t xml:space="preserve">);</w:t>
+      </w:r>
+      <w:r>
+        <w:br/>
+      </w:r>
+      <w:r>
+        <w:rPr>
+          <w:rStyle w:val="NormalTok"/>
+        </w:rPr>
+        <w:t xml:space="preserve">    </w:t>
+      </w:r>
+      <w:r>
+        <w:rPr>
+          <w:rStyle w:val="OperatorTok"/>
+        </w:rPr>
+        <w:t xml:space="preserve">}</w:t>
+      </w:r>
+      <w:r>
+        <w:br/>
+      </w:r>
+      <w:r>
+        <w:br/>
+      </w:r>
+      <w:r>
+        <w:rPr>
+          <w:rStyle w:val="NormalTok"/>
+        </w:rPr>
+        <w:t xml:space="preserve">    </w:t>
+      </w:r>
+      <w:r>
+        <w:rPr>
+          <w:rStyle w:val="KeywordTok"/>
+        </w:rPr>
+        <w:t xml:space="preserve">public</w:t>
+      </w:r>
+      <w:r>
+        <w:rPr>
+          <w:rStyle w:val="NormalTok"/>
+        </w:rPr>
+        <w:t xml:space="preserve"> User </w:t>
+      </w:r>
+      <w:r>
+        <w:rPr>
+          <w:rStyle w:val="FunctionTok"/>
+        </w:rPr>
+        <w:t xml:space="preserve">updateUser</w:t>
+      </w:r>
+      <w:r>
+        <w:rPr>
+          <w:rStyle w:val="OperatorTok"/>
+        </w:rPr>
+        <w:t xml:space="preserve">(</w:t>
+      </w:r>
+      <w:r>
+        <w:rPr>
+          <w:rStyle w:val="BuiltInTok"/>
+        </w:rPr>
+        <w:t xml:space="preserve">Long</w:t>
+      </w:r>
+      <w:r>
+        <w:rPr>
+          <w:rStyle w:val="NormalTok"/>
+        </w:rPr>
+        <w:t xml:space="preserve"> id</w:t>
+      </w:r>
+      <w:r>
+        <w:rPr>
+          <w:rStyle w:val="OperatorTok"/>
+        </w:rPr>
+        <w:t xml:space="preserve">,</w:t>
+      </w:r>
+      <w:r>
+        <w:rPr>
+          <w:rStyle w:val="NormalTok"/>
+        </w:rPr>
+        <w:t xml:space="preserve"> User updatedUser</w:t>
+      </w:r>
+      <w:r>
+        <w:rPr>
+          <w:rStyle w:val="OperatorTok"/>
+        </w:rPr>
+        <w:t xml:space="preserve">)</w:t>
+      </w:r>
+      <w:r>
+        <w:rPr>
+          <w:rStyle w:val="NormalTok"/>
+        </w:rPr>
+        <w:t xml:space="preserve"> </w:t>
+      </w:r>
+      <w:r>
+        <w:rPr>
+          <w:rStyle w:val="OperatorTok"/>
+        </w:rPr>
+        <w:t xml:space="preserve">{</w:t>
+      </w:r>
+      <w:r>
+        <w:br/>
+      </w:r>
+      <w:r>
+        <w:rPr>
+          <w:rStyle w:val="NormalTok"/>
+        </w:rPr>
+        <w:t xml:space="preserve">        User user </w:t>
+      </w:r>
+      <w:r>
+        <w:rPr>
+          <w:rStyle w:val="OperatorTok"/>
+        </w:rPr>
+        <w:t xml:space="preserve">=</w:t>
+      </w:r>
+      <w:r>
+        <w:rPr>
+          <w:rStyle w:val="NormalTok"/>
+        </w:rPr>
+        <w:t xml:space="preserve"> </w:t>
+      </w:r>
+      <w:r>
+        <w:rPr>
+          <w:rStyle w:val="FunctionTok"/>
+        </w:rPr>
+        <w:t xml:space="preserve">getUser</w:t>
+      </w:r>
+      <w:r>
+        <w:rPr>
+          <w:rStyle w:val="OperatorTok"/>
+        </w:rPr>
+        <w:t xml:space="preserve">(</w:t>
+      </w:r>
+      <w:r>
+        <w:rPr>
+          <w:rStyle w:val="NormalTok"/>
+        </w:rPr>
+        <w:t xml:space="preserve">id</w:t>
+      </w:r>
+      <w:r>
+        <w:rPr>
+          <w:rStyle w:val="OperatorTok"/>
+        </w:rPr>
+        <w:t xml:space="preserve">);</w:t>
+      </w:r>
+      <w:r>
+        <w:br/>
+      </w:r>
+      <w:r>
+        <w:rPr>
+          <w:rStyle w:val="NormalTok"/>
+        </w:rPr>
+        <w:t xml:space="preserve">        BeanUtils</w:t>
+      </w:r>
+      <w:r>
+        <w:rPr>
+          <w:rStyle w:val="OperatorTok"/>
+        </w:rPr>
+        <w:t xml:space="preserve">.</w:t>
+      </w:r>
+      <w:r>
+        <w:rPr>
+          <w:rStyle w:val="FunctionTok"/>
+        </w:rPr>
+        <w:t xml:space="preserve">copyProperties</w:t>
+      </w:r>
+      <w:r>
+        <w:rPr>
+          <w:rStyle w:val="OperatorTok"/>
+        </w:rPr>
+        <w:t xml:space="preserve">(</w:t>
+      </w:r>
+      <w:r>
+        <w:rPr>
+          <w:rStyle w:val="NormalTok"/>
+        </w:rPr>
+        <w:t xml:space="preserve">updatedUser</w:t>
+      </w:r>
+      <w:r>
+        <w:rPr>
+          <w:rStyle w:val="OperatorTok"/>
+        </w:rPr>
+        <w:t xml:space="preserve">,</w:t>
+      </w:r>
+      <w:r>
+        <w:rPr>
+          <w:rStyle w:val="NormalTok"/>
+        </w:rPr>
+        <w:t xml:space="preserve"> user</w:t>
+      </w:r>
+      <w:r>
+        <w:rPr>
+          <w:rStyle w:val="OperatorTok"/>
+        </w:rPr>
+        <w:t xml:space="preserve">,</w:t>
+      </w:r>
+      <w:r>
+        <w:rPr>
+          <w:rStyle w:val="NormalTok"/>
+        </w:rPr>
+        <w:t xml:space="preserve"> </w:t>
+      </w:r>
+      <w:r>
+        <w:rPr>
+          <w:rStyle w:val="StringTok"/>
+        </w:rPr>
+        <w:t xml:space="preserve">"id"</w:t>
+      </w:r>
+      <w:r>
+        <w:rPr>
+          <w:rStyle w:val="OperatorTok"/>
+        </w:rPr>
+        <w:t xml:space="preserve">);</w:t>
+      </w:r>
+      <w:r>
+        <w:br/>
+      </w:r>
+      <w:r>
+        <w:rPr>
+          <w:rStyle w:val="NormalTok"/>
+        </w:rPr>
+        <w:t xml:space="preserve">        </w:t>
+      </w:r>
+      <w:r>
+        <w:rPr>
+          <w:rStyle w:val="ControlFlowTok"/>
+        </w:rPr>
+        <w:t xml:space="preserve">return</w:t>
+      </w:r>
+      <w:r>
+        <w:rPr>
+          <w:rStyle w:val="NormalTok"/>
+        </w:rPr>
+        <w:t xml:space="preserve"> userRepository</w:t>
+      </w:r>
+      <w:r>
+        <w:rPr>
+          <w:rStyle w:val="OperatorTok"/>
+        </w:rPr>
+        <w:t xml:space="preserve">.</w:t>
+      </w:r>
+      <w:r>
+        <w:rPr>
+          <w:rStyle w:val="FunctionTok"/>
+        </w:rPr>
+        <w:t xml:space="preserve">save</w:t>
+      </w:r>
+      <w:r>
+        <w:rPr>
+          <w:rStyle w:val="OperatorTok"/>
+        </w:rPr>
+        <w:t xml:space="preserve">(</w:t>
+      </w:r>
+      <w:r>
+        <w:rPr>
+          <w:rStyle w:val="NormalTok"/>
+        </w:rPr>
+        <w:t xml:space="preserve">user</w:t>
+      </w:r>
+      <w:r>
+        <w:rPr>
+          <w:rStyle w:val="OperatorTok"/>
+        </w:rPr>
+        <w:t xml:space="preserve">);</w:t>
+      </w:r>
+      <w:r>
+        <w:br/>
+      </w:r>
+      <w:r>
+        <w:rPr>
+          <w:rStyle w:val="NormalTok"/>
+        </w:rPr>
+        <w:t xml:space="preserve">    </w:t>
+      </w:r>
+      <w:r>
+        <w:rPr>
+          <w:rStyle w:val="OperatorTok"/>
+        </w:rPr>
+        <w:t xml:space="preserve">}</w:t>
+      </w:r>
+      <w:r>
+        <w:br/>
+      </w:r>
+      <w:r>
+        <w:br/>
+      </w:r>
+      <w:r>
+        <w:rPr>
+          <w:rStyle w:val="NormalTok"/>
+        </w:rPr>
+        <w:t xml:space="preserve">    </w:t>
+      </w:r>
+      <w:r>
+        <w:rPr>
+          <w:rStyle w:val="KeywordTok"/>
+        </w:rPr>
+        <w:t xml:space="preserve">public</w:t>
+      </w:r>
+      <w:r>
+        <w:rPr>
+          <w:rStyle w:val="NormalTok"/>
+        </w:rPr>
+        <w:t xml:space="preserve"> </w:t>
+      </w:r>
+      <w:r>
+        <w:rPr>
+          <w:rStyle w:val="DataTypeTok"/>
+        </w:rPr>
+        <w:t xml:space="preserve">void</w:t>
+      </w:r>
+      <w:r>
+        <w:rPr>
+          <w:rStyle w:val="NormalTok"/>
+        </w:rPr>
+        <w:t xml:space="preserve"> </w:t>
+      </w:r>
+      <w:r>
+        <w:rPr>
+          <w:rStyle w:val="FunctionTok"/>
+        </w:rPr>
+        <w:t xml:space="preserve">deleteUser</w:t>
+      </w:r>
+      <w:r>
+        <w:rPr>
+          <w:rStyle w:val="OperatorTok"/>
+        </w:rPr>
+        <w:t xml:space="preserve">(</w:t>
+      </w:r>
+      <w:r>
+        <w:rPr>
+          <w:rStyle w:val="BuiltInTok"/>
+        </w:rPr>
+        <w:t xml:space="preserve">Long</w:t>
+      </w:r>
+      <w:r>
+        <w:rPr>
+          <w:rStyle w:val="NormalTok"/>
+        </w:rPr>
+        <w:t xml:space="preserve"> id</w:t>
+      </w:r>
+      <w:r>
+        <w:rPr>
+          <w:rStyle w:val="OperatorTok"/>
+        </w:rPr>
+        <w:t xml:space="preserve">)</w:t>
+      </w:r>
+      <w:r>
+        <w:rPr>
+          <w:rStyle w:val="NormalTok"/>
+        </w:rPr>
+        <w:t xml:space="preserve"> </w:t>
+      </w:r>
+      <w:r>
+        <w:rPr>
+          <w:rStyle w:val="OperatorTok"/>
+        </w:rPr>
+        <w:t xml:space="preserve">{</w:t>
+      </w:r>
+      <w:r>
+        <w:br/>
+      </w:r>
+      <w:r>
+        <w:rPr>
+          <w:rStyle w:val="NormalTok"/>
+        </w:rPr>
+        <w:t xml:space="preserve">        userRepository</w:t>
+      </w:r>
+      <w:r>
+        <w:rPr>
+          <w:rStyle w:val="OperatorTok"/>
+        </w:rPr>
+        <w:t xml:space="preserve">.</w:t>
+      </w:r>
+      <w:r>
+        <w:rPr>
+          <w:rStyle w:val="FunctionTok"/>
+        </w:rPr>
+        <w:t xml:space="preserve">deleteById</w:t>
+      </w:r>
+      <w:r>
+        <w:rPr>
+          <w:rStyle w:val="OperatorTok"/>
+        </w:rPr>
+        <w:t xml:space="preserve">(</w:t>
+      </w:r>
+      <w:r>
+        <w:rPr>
+          <w:rStyle w:val="NormalTok"/>
+        </w:rPr>
+        <w:t xml:space="preserve">id</w:t>
+      </w:r>
+      <w:r>
+        <w:rPr>
+          <w:rStyle w:val="OperatorTok"/>
+        </w:rPr>
+        <w:t xml:space="preserve">);</w:t>
+      </w:r>
+      <w:r>
+        <w:br/>
+      </w:r>
+      <w:r>
+        <w:rPr>
+          <w:rStyle w:val="NormalTok"/>
+        </w:rPr>
+        <w:t xml:space="preserve">    </w:t>
+      </w:r>
+      <w:r>
+        <w:rPr>
+          <w:rStyle w:val="OperatorTok"/>
+        </w:rPr>
+        <w:t xml:space="preserve">}</w:t>
+      </w:r>
+      <w:r>
+        <w:br/>
+      </w:r>
+      <w:r>
+        <w:rPr>
+          <w:rStyle w:val="OperatorTok"/>
+        </w:rPr>
+        <w:t xml:space="preserve">}</w:t>
+      </w:r>
+    </w:p>
+    <w:bookmarkEnd w:id="34"/>
+    <w:bookmarkStart w:id="35" w:name="controller-usercontroller.java"/>
+    <w:p>
+      <w:pPr>
+        <w:pStyle w:val="Heading4"/>
+      </w:pPr>
+      <w:r>
+        <w:t xml:space="preserve">Controller:</w:t>
+      </w:r>
+      <w:r>
+        <w:t xml:space="preserve"> </w:t>
+      </w:r>
+      <w:r>
+        <w:rPr>
+          <w:rStyle w:val="VerbatimChar"/>
+        </w:rPr>
+        <w:t xml:space="preserve">UserController.java</w:t>
+      </w:r>
+    </w:p>
+    <w:p>
+      <w:pPr>
+        <w:pStyle w:val="SourceCode"/>
+      </w:pPr>
+      <w:r>
+        <w:rPr>
+          <w:rStyle w:val="KeywordTok"/>
+        </w:rPr>
+        <w:t xml:space="preserve">package</w:t>
+      </w:r>
+      <w:r>
+        <w:rPr>
+          <w:rStyle w:val="ImportTok"/>
+        </w:rPr>
+        <w:t xml:space="preserve"> com</w:t>
+      </w:r>
+      <w:r>
+        <w:rPr>
+          <w:rStyle w:val="OperatorTok"/>
+        </w:rPr>
+        <w:t xml:space="preserve">.</w:t>
+      </w:r>
+      <w:r>
+        <w:rPr>
+          <w:rStyle w:val="ImportTok"/>
+        </w:rPr>
+        <w:t xml:space="preserve">ad</w:t>
+      </w:r>
+      <w:r>
+        <w:rPr>
+          <w:rStyle w:val="OperatorTok"/>
+        </w:rPr>
+        <w:t xml:space="preserve">.</w:t>
+      </w:r>
+      <w:r>
+        <w:rPr>
+          <w:rStyle w:val="ImportTok"/>
+        </w:rPr>
+        <w:t xml:space="preserve">user</w:t>
+      </w:r>
+      <w:r>
+        <w:rPr>
+          <w:rStyle w:val="OperatorTok"/>
+        </w:rPr>
+        <w:t xml:space="preserve">.</w:t>
+      </w:r>
+      <w:r>
+        <w:rPr>
+          <w:rStyle w:val="ImportTok"/>
+        </w:rPr>
+        <w:t xml:space="preserve">controller</w:t>
+      </w:r>
+      <w:r>
+        <w:rPr>
+          <w:rStyle w:val="OperatorTok"/>
+        </w:rPr>
+        <w:t xml:space="preserve">;</w:t>
+      </w:r>
+      <w:r>
+        <w:br/>
+      </w:r>
+      <w:r>
+        <w:br/>
+      </w:r>
+      <w:r>
+        <w:rPr>
+          <w:rStyle w:val="KeywordTok"/>
+        </w:rPr>
+        <w:t xml:space="preserve">import</w:t>
+      </w:r>
+      <w:r>
+        <w:rPr>
+          <w:rStyle w:val="NormalTok"/>
+        </w:rPr>
+        <w:t xml:space="preserve"> </w:t>
+      </w:r>
+      <w:r>
+        <w:rPr>
+          <w:rStyle w:val="ImportTok"/>
+        </w:rPr>
+        <w:t xml:space="preserve">com</w:t>
+      </w:r>
+      <w:r>
+        <w:rPr>
+          <w:rStyle w:val="OperatorTok"/>
+        </w:rPr>
+        <w:t xml:space="preserve">.</w:t>
+      </w:r>
+      <w:r>
+        <w:rPr>
+          <w:rStyle w:val="ImportTok"/>
+        </w:rPr>
+        <w:t xml:space="preserve">ad</w:t>
+      </w:r>
+      <w:r>
+        <w:rPr>
+          <w:rStyle w:val="OperatorTok"/>
+        </w:rPr>
+        <w:t xml:space="preserve">.</w:t>
+      </w:r>
+      <w:r>
+        <w:rPr>
+          <w:rStyle w:val="ImportTok"/>
+        </w:rPr>
+        <w:t xml:space="preserve">user</w:t>
+      </w:r>
+      <w:r>
+        <w:rPr>
+          <w:rStyle w:val="OperatorTok"/>
+        </w:rPr>
+        <w:t xml:space="preserve">.</w:t>
+      </w:r>
+      <w:r>
+        <w:rPr>
+          <w:rStyle w:val="ImportTok"/>
+        </w:rPr>
+        <w:t xml:space="preserve">entity</w:t>
+      </w:r>
+      <w:r>
+        <w:rPr>
+          <w:rStyle w:val="OperatorTok"/>
+        </w:rPr>
+        <w:t xml:space="preserve">.</w:t>
+      </w:r>
+      <w:r>
+        <w:rPr>
+          <w:rStyle w:val="ImportTok"/>
+        </w:rPr>
+        <w:t xml:space="preserve">User</w:t>
+      </w:r>
+      <w:r>
+        <w:rPr>
+          <w:rStyle w:val="OperatorTok"/>
+        </w:rPr>
+        <w:t xml:space="preserve">;</w:t>
+      </w:r>
+      <w:r>
+        <w:br/>
+      </w:r>
+      <w:r>
+        <w:rPr>
+          <w:rStyle w:val="KeywordTok"/>
+        </w:rPr>
+        <w:t xml:space="preserve">import</w:t>
+      </w:r>
+      <w:r>
+        <w:rPr>
+          <w:rStyle w:val="NormalTok"/>
+        </w:rPr>
+        <w:t xml:space="preserve"> </w:t>
+      </w:r>
+      <w:r>
+        <w:rPr>
+          <w:rStyle w:val="ImportTok"/>
+        </w:rPr>
+        <w:t xml:space="preserve">com</w:t>
+      </w:r>
+      <w:r>
+        <w:rPr>
+          <w:rStyle w:val="OperatorTok"/>
+        </w:rPr>
+        <w:t xml:space="preserve">.</w:t>
+      </w:r>
+      <w:r>
+        <w:rPr>
+          <w:rStyle w:val="ImportTok"/>
+        </w:rPr>
+        <w:t xml:space="preserve">ad</w:t>
+      </w:r>
+      <w:r>
+        <w:rPr>
+          <w:rStyle w:val="OperatorTok"/>
+        </w:rPr>
+        <w:t xml:space="preserve">.</w:t>
+      </w:r>
+      <w:r>
+        <w:rPr>
+          <w:rStyle w:val="ImportTok"/>
+        </w:rPr>
+        <w:t xml:space="preserve">user</w:t>
+      </w:r>
+      <w:r>
+        <w:rPr>
+          <w:rStyle w:val="OperatorTok"/>
+        </w:rPr>
+        <w:t xml:space="preserve">.</w:t>
+      </w:r>
+      <w:r>
+        <w:rPr>
+          <w:rStyle w:val="ImportTok"/>
+        </w:rPr>
+        <w:t xml:space="preserve">service</w:t>
+      </w:r>
+      <w:r>
+        <w:rPr>
+          <w:rStyle w:val="OperatorTok"/>
+        </w:rPr>
+        <w:t xml:space="preserve">.</w:t>
+      </w:r>
+      <w:r>
+        <w:rPr>
+          <w:rStyle w:val="ImportTok"/>
+        </w:rPr>
+        <w:t xml:space="preserve">UserService</w:t>
+      </w:r>
+      <w:r>
+        <w:rPr>
+          <w:rStyle w:val="OperatorTok"/>
+        </w:rPr>
+        <w:t xml:space="preserve">;</w:t>
+      </w:r>
+      <w:r>
+        <w:br/>
+      </w:r>
+      <w:r>
+        <w:rPr>
+          <w:rStyle w:val="KeywordTok"/>
+        </w:rPr>
+        <w:t xml:space="preserve">import</w:t>
+      </w:r>
+      <w:r>
+        <w:rPr>
+          <w:rStyle w:val="NormalTok"/>
+        </w:rPr>
+        <w:t xml:space="preserve"> </w:t>
+      </w:r>
+      <w:r>
+        <w:rPr>
+          <w:rStyle w:val="ImportTok"/>
+        </w:rPr>
+        <w:t xml:space="preserve">org</w:t>
+      </w:r>
+      <w:r>
+        <w:rPr>
+          <w:rStyle w:val="OperatorTok"/>
+        </w:rPr>
+        <w:t xml:space="preserve">.</w:t>
+      </w:r>
+      <w:r>
+        <w:rPr>
+          <w:rStyle w:val="ImportTok"/>
+        </w:rPr>
+        <w:t xml:space="preserve">springframework</w:t>
+      </w:r>
+      <w:r>
+        <w:rPr>
+          <w:rStyle w:val="OperatorTok"/>
+        </w:rPr>
+        <w:t xml:space="preserve">.</w:t>
+      </w:r>
+      <w:r>
+        <w:rPr>
+          <w:rStyle w:val="ImportTok"/>
+        </w:rPr>
+        <w:t xml:space="preserve">http</w:t>
+      </w:r>
+      <w:r>
+        <w:rPr>
+          <w:rStyle w:val="OperatorTok"/>
+        </w:rPr>
+        <w:t xml:space="preserve">.</w:t>
+      </w:r>
+      <w:r>
+        <w:rPr>
+          <w:rStyle w:val="ImportTok"/>
+        </w:rPr>
+        <w:t xml:space="preserve">ResponseEntity</w:t>
+      </w:r>
+      <w:r>
+        <w:rPr>
+          <w:rStyle w:val="OperatorTok"/>
+        </w:rPr>
+        <w:t xml:space="preserve">;</w:t>
+      </w:r>
+      <w:r>
+        <w:br/>
+      </w:r>
+      <w:r>
+        <w:rPr>
+          <w:rStyle w:val="KeywordTok"/>
+        </w:rPr>
+        <w:t xml:space="preserve">import</w:t>
+      </w:r>
+      <w:r>
+        <w:rPr>
+          <w:rStyle w:val="NormalTok"/>
+        </w:rPr>
+        <w:t xml:space="preserve"> </w:t>
+      </w:r>
+      <w:r>
+        <w:rPr>
+          <w:rStyle w:val="ImportTok"/>
+        </w:rPr>
+        <w:t xml:space="preserve">org</w:t>
+      </w:r>
+      <w:r>
+        <w:rPr>
+          <w:rStyle w:val="OperatorTok"/>
+        </w:rPr>
+        <w:t xml:space="preserve">.</w:t>
+      </w:r>
+      <w:r>
+        <w:rPr>
+          <w:rStyle w:val="ImportTok"/>
+        </w:rPr>
+        <w:t xml:space="preserve">springframework</w:t>
+      </w:r>
+      <w:r>
+        <w:rPr>
+          <w:rStyle w:val="OperatorTok"/>
+        </w:rPr>
+        <w:t xml:space="preserve">.</w:t>
+      </w:r>
+      <w:r>
+        <w:rPr>
+          <w:rStyle w:val="ImportTok"/>
+        </w:rPr>
+        <w:t xml:space="preserve">web</w:t>
+      </w:r>
+      <w:r>
+        <w:rPr>
+          <w:rStyle w:val="OperatorTok"/>
+        </w:rPr>
+        <w:t xml:space="preserve">.</w:t>
+      </w:r>
+      <w:r>
+        <w:rPr>
+          <w:rStyle w:val="ImportTok"/>
+        </w:rPr>
+        <w:t xml:space="preserve">bind</w:t>
+      </w:r>
+      <w:r>
+        <w:rPr>
+          <w:rStyle w:val="OperatorTok"/>
+        </w:rPr>
+        <w:t xml:space="preserve">.</w:t>
+      </w:r>
+      <w:r>
+        <w:rPr>
+          <w:rStyle w:val="ImportTok"/>
+        </w:rPr>
+        <w:t xml:space="preserve">annotation</w:t>
+      </w:r>
+      <w:r>
+        <w:rPr>
+          <w:rStyle w:val="OperatorTok"/>
+        </w:rPr>
+        <w:t xml:space="preserve">.*;</w:t>
+      </w:r>
+      <w:r>
+        <w:br/>
+      </w:r>
+      <w:r>
+        <w:br/>
+      </w:r>
+      <w:r>
+        <w:rPr>
+          <w:rStyle w:val="AttributeTok"/>
+        </w:rPr>
+        <w:t xml:space="preserve">@RestController</w:t>
+      </w:r>
+      <w:r>
+        <w:br/>
+      </w:r>
+      <w:r>
+        <w:rPr>
+          <w:rStyle w:val="AttributeTok"/>
+        </w:rPr>
+        <w:t xml:space="preserve">@RequestMapping</w:t>
+      </w:r>
+      <w:r>
+        <w:rPr>
+          <w:rStyle w:val="OperatorTok"/>
+        </w:rPr>
+        <w:t xml:space="preserve">(</w:t>
+      </w:r>
+      <w:r>
+        <w:rPr>
+          <w:rStyle w:val="StringTok"/>
+        </w:rPr>
+        <w:t xml:space="preserve">"/api/users"</w:t>
+      </w:r>
+      <w:r>
+        <w:rPr>
+          <w:rStyle w:val="OperatorTok"/>
+        </w:rPr>
+        <w:t xml:space="preserve">)</w:t>
+      </w:r>
+      <w:r>
+        <w:br/>
+      </w:r>
+      <w:r>
+        <w:rPr>
+          <w:rStyle w:val="KeywordTok"/>
+        </w:rPr>
+        <w:t xml:space="preserve">public</w:t>
+      </w:r>
+      <w:r>
+        <w:rPr>
+          <w:rStyle w:val="NormalTok"/>
+        </w:rPr>
+        <w:t xml:space="preserve"> </w:t>
+      </w:r>
+      <w:r>
+        <w:rPr>
+          <w:rStyle w:val="KeywordTok"/>
+        </w:rPr>
+        <w:t xml:space="preserve">class</w:t>
+      </w:r>
+      <w:r>
+        <w:rPr>
+          <w:rStyle w:val="NormalTok"/>
+        </w:rPr>
+        <w:t xml:space="preserve"> UserController </w:t>
+      </w:r>
+      <w:r>
+        <w:rPr>
+          <w:rStyle w:val="OperatorTok"/>
+        </w:rPr>
+        <w:t xml:space="preserve">{</w:t>
+      </w:r>
+      <w:r>
+        <w:br/>
+      </w:r>
+      <w:r>
+        <w:br/>
+      </w:r>
+      <w:r>
+        <w:rPr>
+          <w:rStyle w:val="NormalTok"/>
+        </w:rPr>
+        <w:t xml:space="preserve">    </w:t>
+      </w:r>
+      <w:r>
+        <w:rPr>
+          <w:rStyle w:val="KeywordTok"/>
+        </w:rPr>
+        <w:t xml:space="preserve">private</w:t>
+      </w:r>
+      <w:r>
+        <w:rPr>
+          <w:rStyle w:val="NormalTok"/>
+        </w:rPr>
+        <w:t xml:space="preserve"> </w:t>
+      </w:r>
+      <w:r>
+        <w:rPr>
+          <w:rStyle w:val="DataTypeTok"/>
+        </w:rPr>
+        <w:t xml:space="preserve">final</w:t>
+      </w:r>
+      <w:r>
+        <w:rPr>
+          <w:rStyle w:val="NormalTok"/>
+        </w:rPr>
+        <w:t xml:space="preserve"> UserService userService</w:t>
+      </w:r>
+      <w:r>
+        <w:rPr>
+          <w:rStyle w:val="OperatorTok"/>
+        </w:rPr>
+        <w:t xml:space="preserve">;</w:t>
+      </w:r>
+      <w:r>
+        <w:br/>
+      </w:r>
+      <w:r>
+        <w:br/>
+      </w:r>
+      <w:r>
+        <w:rPr>
+          <w:rStyle w:val="NormalTok"/>
+        </w:rPr>
+        <w:t xml:space="preserve">    </w:t>
+      </w:r>
+      <w:r>
+        <w:rPr>
+          <w:rStyle w:val="KeywordTok"/>
+        </w:rPr>
+        <w:t xml:space="preserve">public</w:t>
+      </w:r>
+      <w:r>
+        <w:rPr>
+          <w:rStyle w:val="NormalTok"/>
+        </w:rPr>
+        <w:t xml:space="preserve"> </w:t>
+      </w:r>
+      <w:r>
+        <w:rPr>
+          <w:rStyle w:val="FunctionTok"/>
+        </w:rPr>
+        <w:t xml:space="preserve">UserController</w:t>
+      </w:r>
+      <w:r>
+        <w:rPr>
+          <w:rStyle w:val="OperatorTok"/>
+        </w:rPr>
+        <w:t xml:space="preserve">(</w:t>
+      </w:r>
+      <w:r>
+        <w:rPr>
+          <w:rStyle w:val="NormalTok"/>
+        </w:rPr>
+        <w:t xml:space="preserve">UserService userService</w:t>
+      </w:r>
+      <w:r>
+        <w:rPr>
+          <w:rStyle w:val="OperatorTok"/>
+        </w:rPr>
+        <w:t xml:space="preserve">)</w:t>
+      </w:r>
+      <w:r>
+        <w:rPr>
+          <w:rStyle w:val="NormalTok"/>
+        </w:rPr>
+        <w:t xml:space="preserve"> </w:t>
+      </w:r>
+      <w:r>
+        <w:rPr>
+          <w:rStyle w:val="OperatorTok"/>
+        </w:rPr>
+        <w:t xml:space="preserve">{</w:t>
+      </w:r>
+      <w:r>
+        <w:br/>
+      </w:r>
+      <w:r>
+        <w:rPr>
+          <w:rStyle w:val="NormalTok"/>
+        </w:rPr>
+        <w:t xml:space="preserve">        </w:t>
+      </w:r>
+      <w:r>
+        <w:rPr>
+          <w:rStyle w:val="KeywordTok"/>
+        </w:rPr>
+        <w:t xml:space="preserve">this</w:t>
+      </w:r>
+      <w:r>
+        <w:rPr>
+          <w:rStyle w:val="OperatorTok"/>
+        </w:rPr>
+        <w:t xml:space="preserve">.</w:t>
+      </w:r>
+      <w:r>
+        <w:rPr>
+          <w:rStyle w:val="FunctionTok"/>
+        </w:rPr>
+        <w:t xml:space="preserve">userService</w:t>
+      </w:r>
+      <w:r>
+        <w:rPr>
+          <w:rStyle w:val="NormalTok"/>
+        </w:rPr>
+        <w:t xml:space="preserve"> </w:t>
+      </w:r>
+      <w:r>
+        <w:rPr>
+          <w:rStyle w:val="OperatorTok"/>
+        </w:rPr>
+        <w:t xml:space="preserve">=</w:t>
+      </w:r>
+      <w:r>
+        <w:rPr>
+          <w:rStyle w:val="NormalTok"/>
+        </w:rPr>
+        <w:t xml:space="preserve"> userService</w:t>
+      </w:r>
+      <w:r>
+        <w:rPr>
+          <w:rStyle w:val="OperatorTok"/>
+        </w:rPr>
+        <w:t xml:space="preserve">;</w:t>
+      </w:r>
+      <w:r>
+        <w:br/>
+      </w:r>
+      <w:r>
+        <w:rPr>
+          <w:rStyle w:val="NormalTok"/>
+        </w:rPr>
+        <w:t xml:space="preserve">    </w:t>
+      </w:r>
+      <w:r>
+        <w:rPr>
+          <w:rStyle w:val="OperatorTok"/>
+        </w:rPr>
+        <w:t xml:space="preserve">}</w:t>
+      </w:r>
+      <w:r>
+        <w:br/>
+      </w:r>
+      <w:r>
+        <w:br/>
+      </w:r>
+      <w:r>
+        <w:rPr>
+          <w:rStyle w:val="NormalTok"/>
+        </w:rPr>
+        <w:t xml:space="preserve">    </w:t>
+      </w:r>
+      <w:r>
+        <w:rPr>
+          <w:rStyle w:val="AttributeTok"/>
+        </w:rPr>
+        <w:t xml:space="preserve">@PostMapping</w:t>
+      </w:r>
+      <w:r>
+        <w:br/>
+      </w:r>
+      <w:r>
+        <w:rPr>
+          <w:rStyle w:val="NormalTok"/>
+        </w:rPr>
+        <w:t xml:space="preserve">    </w:t>
+      </w:r>
+      <w:r>
+        <w:rPr>
+          <w:rStyle w:val="KeywordTok"/>
+        </w:rPr>
+        <w:t xml:space="preserve">public</w:t>
+      </w:r>
+      <w:r>
+        <w:rPr>
+          <w:rStyle w:val="NormalTok"/>
+        </w:rPr>
+        <w:t xml:space="preserve"> ResponseEntity</w:t>
+      </w:r>
+      <w:r>
+        <w:rPr>
+          <w:rStyle w:val="OperatorTok"/>
+        </w:rPr>
+        <w:t xml:space="preserve">&lt;</w:t>
+      </w:r>
+      <w:r>
+        <w:rPr>
+          <w:rStyle w:val="NormalTok"/>
+        </w:rPr>
+        <w:t xml:space="preserve">User</w:t>
+      </w:r>
+      <w:r>
+        <w:rPr>
+          <w:rStyle w:val="OperatorTok"/>
+        </w:rPr>
+        <w:t xml:space="preserve">&gt;</w:t>
+      </w:r>
+      <w:r>
+        <w:rPr>
+          <w:rStyle w:val="NormalTok"/>
+        </w:rPr>
+        <w:t xml:space="preserve"> </w:t>
+      </w:r>
+      <w:r>
+        <w:rPr>
+          <w:rStyle w:val="FunctionTok"/>
+        </w:rPr>
+        <w:t xml:space="preserve">createUser</w:t>
+      </w:r>
+      <w:r>
+        <w:rPr>
+          <w:rStyle w:val="OperatorTok"/>
+        </w:rPr>
+        <w:t xml:space="preserve">(</w:t>
+      </w:r>
+      <w:r>
+        <w:rPr>
+          <w:rStyle w:val="AttributeTok"/>
+        </w:rPr>
+        <w:t xml:space="preserve">@RequestBody</w:t>
+      </w:r>
+      <w:r>
+        <w:rPr>
+          <w:rStyle w:val="NormalTok"/>
+        </w:rPr>
+        <w:t xml:space="preserve"> User user</w:t>
+      </w:r>
+      <w:r>
+        <w:rPr>
+          <w:rStyle w:val="OperatorTok"/>
+        </w:rPr>
+        <w:t xml:space="preserve">)</w:t>
+      </w:r>
+      <w:r>
+        <w:rPr>
+          <w:rStyle w:val="NormalTok"/>
+        </w:rPr>
+        <w:t xml:space="preserve"> </w:t>
+      </w:r>
+      <w:r>
+        <w:rPr>
+          <w:rStyle w:val="OperatorTok"/>
+        </w:rPr>
+        <w:t xml:space="preserve">{</w:t>
+      </w:r>
+      <w:r>
+        <w:br/>
+      </w:r>
+      <w:r>
+        <w:rPr>
+          <w:rStyle w:val="NormalTok"/>
+        </w:rPr>
+        <w:t xml:space="preserve">        </w:t>
+      </w:r>
+      <w:r>
+        <w:rPr>
+          <w:rStyle w:val="ControlFlowTok"/>
+        </w:rPr>
+        <w:t xml:space="preserve">return</w:t>
+      </w:r>
+      <w:r>
+        <w:rPr>
+          <w:rStyle w:val="NormalTok"/>
+        </w:rPr>
+        <w:t xml:space="preserve"> ResponseEntity</w:t>
+      </w:r>
+      <w:r>
+        <w:rPr>
+          <w:rStyle w:val="OperatorTok"/>
+        </w:rPr>
+        <w:t xml:space="preserve">.</w:t>
+      </w:r>
+      <w:r>
+        <w:rPr>
+          <w:rStyle w:val="FunctionTok"/>
+        </w:rPr>
+        <w:t xml:space="preserve">ok</w:t>
+      </w:r>
+      <w:r>
+        <w:rPr>
+          <w:rStyle w:val="OperatorTok"/>
+        </w:rPr>
+        <w:t xml:space="preserve">(</w:t>
+      </w:r>
+      <w:r>
+        <w:rPr>
+          <w:rStyle w:val="NormalTok"/>
+        </w:rPr>
+        <w:t xml:space="preserve">userService</w:t>
+      </w:r>
+      <w:r>
+        <w:rPr>
+          <w:rStyle w:val="OperatorTok"/>
+        </w:rPr>
+        <w:t xml:space="preserve">.</w:t>
+      </w:r>
+      <w:r>
+        <w:rPr>
+          <w:rStyle w:val="FunctionTok"/>
+        </w:rPr>
+        <w:t xml:space="preserve">createUser</w:t>
+      </w:r>
+      <w:r>
+        <w:rPr>
+          <w:rStyle w:val="OperatorTok"/>
+        </w:rPr>
+        <w:t xml:space="preserve">(</w:t>
+      </w:r>
+      <w:r>
+        <w:rPr>
+          <w:rStyle w:val="NormalTok"/>
+        </w:rPr>
+        <w:t xml:space="preserve">user</w:t>
+      </w:r>
+      <w:r>
+        <w:rPr>
+          <w:rStyle w:val="OperatorTok"/>
+        </w:rPr>
+        <w:t xml:space="preserve">));</w:t>
+      </w:r>
+      <w:r>
+        <w:br/>
+      </w:r>
+      <w:r>
+        <w:rPr>
+          <w:rStyle w:val="NormalTok"/>
+        </w:rPr>
+        <w:t xml:space="preserve">    </w:t>
+      </w:r>
+      <w:r>
+        <w:rPr>
+          <w:rStyle w:val="OperatorTok"/>
+        </w:rPr>
+        <w:t xml:space="preserve">}</w:t>
+      </w:r>
+      <w:r>
+        <w:br/>
+      </w:r>
+      <w:r>
+        <w:br/>
+      </w:r>
+      <w:r>
+        <w:rPr>
+          <w:rStyle w:val="NormalTok"/>
+        </w:rPr>
+        <w:t xml:space="preserve">    </w:t>
+      </w:r>
+      <w:r>
+        <w:rPr>
+          <w:rStyle w:val="AttributeTok"/>
+        </w:rPr>
+        <w:t xml:space="preserve">@GetMapping</w:t>
+      </w:r>
+      <w:r>
+        <w:rPr>
+          <w:rStyle w:val="OperatorTok"/>
+        </w:rPr>
+        <w:t xml:space="preserve">(</w:t>
+      </w:r>
+      <w:r>
+        <w:rPr>
+          <w:rStyle w:val="StringTok"/>
+        </w:rPr>
+        <w:t xml:space="preserve">"/id/{id}"</w:t>
+      </w:r>
+      <w:r>
+        <w:rPr>
+          <w:rStyle w:val="OperatorTok"/>
+        </w:rPr>
+        <w:t xml:space="preserve">)</w:t>
+      </w:r>
+      <w:r>
+        <w:br/>
+      </w:r>
+      <w:r>
+        <w:rPr>
+          <w:rStyle w:val="NormalTok"/>
+        </w:rPr>
+        <w:t xml:space="preserve">    </w:t>
+      </w:r>
+      <w:r>
+        <w:rPr>
+          <w:rStyle w:val="KeywordTok"/>
+        </w:rPr>
+        <w:t xml:space="preserve">public</w:t>
+      </w:r>
+      <w:r>
+        <w:rPr>
+          <w:rStyle w:val="NormalTok"/>
+        </w:rPr>
+        <w:t xml:space="preserve"> ResponseEntity</w:t>
+      </w:r>
+      <w:r>
+        <w:rPr>
+          <w:rStyle w:val="OperatorTok"/>
+        </w:rPr>
+        <w:t xml:space="preserve">&lt;</w:t>
+      </w:r>
+      <w:r>
+        <w:rPr>
+          <w:rStyle w:val="NormalTok"/>
+        </w:rPr>
+        <w:t xml:space="preserve">User</w:t>
+      </w:r>
+      <w:r>
+        <w:rPr>
+          <w:rStyle w:val="OperatorTok"/>
+        </w:rPr>
+        <w:t xml:space="preserve">&gt;</w:t>
+      </w:r>
+      <w:r>
+        <w:rPr>
+          <w:rStyle w:val="NormalTok"/>
+        </w:rPr>
+        <w:t xml:space="preserve"> </w:t>
+      </w:r>
+      <w:r>
+        <w:rPr>
+          <w:rStyle w:val="FunctionTok"/>
+        </w:rPr>
+        <w:t xml:space="preserve">getUser</w:t>
+      </w:r>
+      <w:r>
+        <w:rPr>
+          <w:rStyle w:val="OperatorTok"/>
+        </w:rPr>
+        <w:t xml:space="preserve">(</w:t>
+      </w:r>
+      <w:r>
+        <w:rPr>
+          <w:rStyle w:val="AttributeTok"/>
+        </w:rPr>
+        <w:t xml:space="preserve">@PathVariable</w:t>
+      </w:r>
+      <w:r>
+        <w:rPr>
+          <w:rStyle w:val="NormalTok"/>
+        </w:rPr>
+        <w:t xml:space="preserve"> </w:t>
+      </w:r>
+      <w:r>
+        <w:rPr>
+          <w:rStyle w:val="BuiltInTok"/>
+        </w:rPr>
+        <w:t xml:space="preserve">Long</w:t>
+      </w:r>
+      <w:r>
+        <w:rPr>
+          <w:rStyle w:val="NormalTok"/>
+        </w:rPr>
+        <w:t xml:space="preserve"> id</w:t>
+      </w:r>
+      <w:r>
+        <w:rPr>
+          <w:rStyle w:val="OperatorTok"/>
+        </w:rPr>
+        <w:t xml:space="preserve">)</w:t>
+      </w:r>
+      <w:r>
+        <w:rPr>
+          <w:rStyle w:val="NormalTok"/>
+        </w:rPr>
+        <w:t xml:space="preserve"> </w:t>
+      </w:r>
+      <w:r>
+        <w:rPr>
+          <w:rStyle w:val="OperatorTok"/>
+        </w:rPr>
+        <w:t xml:space="preserve">{</w:t>
+      </w:r>
+      <w:r>
+        <w:br/>
+      </w:r>
+      <w:r>
+        <w:rPr>
+          <w:rStyle w:val="NormalTok"/>
+        </w:rPr>
+        <w:t xml:space="preserve">        </w:t>
+      </w:r>
+      <w:r>
+        <w:rPr>
+          <w:rStyle w:val="ControlFlowTok"/>
+        </w:rPr>
+        <w:t xml:space="preserve">return</w:t>
+      </w:r>
+      <w:r>
+        <w:rPr>
+          <w:rStyle w:val="NormalTok"/>
+        </w:rPr>
+        <w:t xml:space="preserve"> ResponseEntity</w:t>
+      </w:r>
+      <w:r>
+        <w:rPr>
+          <w:rStyle w:val="OperatorTok"/>
+        </w:rPr>
+        <w:t xml:space="preserve">.</w:t>
+      </w:r>
+      <w:r>
+        <w:rPr>
+          <w:rStyle w:val="FunctionTok"/>
+        </w:rPr>
+        <w:t xml:space="preserve">ok</w:t>
+      </w:r>
+      <w:r>
+        <w:rPr>
+          <w:rStyle w:val="OperatorTok"/>
+        </w:rPr>
+        <w:t xml:space="preserve">(</w:t>
+      </w:r>
+      <w:r>
+        <w:rPr>
+          <w:rStyle w:val="NormalTok"/>
+        </w:rPr>
+        <w:t xml:space="preserve">userService</w:t>
+      </w:r>
+      <w:r>
+        <w:rPr>
+          <w:rStyle w:val="OperatorTok"/>
+        </w:rPr>
+        <w:t xml:space="preserve">.</w:t>
+      </w:r>
+      <w:r>
+        <w:rPr>
+          <w:rStyle w:val="FunctionTok"/>
+        </w:rPr>
+        <w:t xml:space="preserve">getUser</w:t>
+      </w:r>
+      <w:r>
+        <w:rPr>
+          <w:rStyle w:val="OperatorTok"/>
+        </w:rPr>
+        <w:t xml:space="preserve">(</w:t>
+      </w:r>
+      <w:r>
+        <w:rPr>
+          <w:rStyle w:val="NormalTok"/>
+        </w:rPr>
+        <w:t xml:space="preserve">id</w:t>
+      </w:r>
+      <w:r>
+        <w:rPr>
+          <w:rStyle w:val="OperatorTok"/>
+        </w:rPr>
+        <w:t xml:space="preserve">));</w:t>
+      </w:r>
+      <w:r>
+        <w:br/>
+      </w:r>
+      <w:r>
+        <w:rPr>
+          <w:rStyle w:val="NormalTok"/>
+        </w:rPr>
+        <w:t xml:space="preserve">    </w:t>
+      </w:r>
+      <w:r>
+        <w:rPr>
+          <w:rStyle w:val="OperatorTok"/>
+        </w:rPr>
+        <w:t xml:space="preserve">}</w:t>
+      </w:r>
+      <w:r>
+        <w:br/>
+      </w:r>
+      <w:r>
+        <w:br/>
+      </w:r>
+      <w:r>
+        <w:rPr>
+          <w:rStyle w:val="NormalTok"/>
+        </w:rPr>
+        <w:t xml:space="preserve">    </w:t>
+      </w:r>
+      <w:r>
+        <w:rPr>
+          <w:rStyle w:val="AttributeTok"/>
+        </w:rPr>
+        <w:t xml:space="preserve">@GetMapping</w:t>
+      </w:r>
+      <w:r>
+        <w:rPr>
+          <w:rStyle w:val="OperatorTok"/>
+        </w:rPr>
+        <w:t xml:space="preserve">(</w:t>
+      </w:r>
+      <w:r>
+        <w:rPr>
+          <w:rStyle w:val="StringTok"/>
+        </w:rPr>
+        <w:t xml:space="preserve">"/username/{username}"</w:t>
+      </w:r>
+      <w:r>
+        <w:rPr>
+          <w:rStyle w:val="OperatorTok"/>
+        </w:rPr>
+        <w:t xml:space="preserve">)</w:t>
+      </w:r>
+      <w:r>
+        <w:br/>
+      </w:r>
+      <w:r>
+        <w:rPr>
+          <w:rStyle w:val="NormalTok"/>
+        </w:rPr>
+        <w:t xml:space="preserve">    </w:t>
+      </w:r>
+      <w:r>
+        <w:rPr>
+          <w:rStyle w:val="KeywordTok"/>
+        </w:rPr>
+        <w:t xml:space="preserve">public</w:t>
+      </w:r>
+      <w:r>
+        <w:rPr>
+          <w:rStyle w:val="NormalTok"/>
+        </w:rPr>
+        <w:t xml:space="preserve"> ResponseEntity</w:t>
+      </w:r>
+      <w:r>
+        <w:rPr>
+          <w:rStyle w:val="OperatorTok"/>
+        </w:rPr>
+        <w:t xml:space="preserve">&lt;</w:t>
+      </w:r>
+      <w:r>
+        <w:rPr>
+          <w:rStyle w:val="NormalTok"/>
+        </w:rPr>
+        <w:t xml:space="preserve">User</w:t>
+      </w:r>
+      <w:r>
+        <w:rPr>
+          <w:rStyle w:val="OperatorTok"/>
+        </w:rPr>
+        <w:t xml:space="preserve">&gt;</w:t>
+      </w:r>
+      <w:r>
+        <w:rPr>
+          <w:rStyle w:val="NormalTok"/>
+        </w:rPr>
+        <w:t xml:space="preserve"> </w:t>
+      </w:r>
+      <w:r>
+        <w:rPr>
+          <w:rStyle w:val="FunctionTok"/>
+        </w:rPr>
+        <w:t xml:space="preserve">getUserByUsername</w:t>
+      </w:r>
+      <w:r>
+        <w:rPr>
+          <w:rStyle w:val="OperatorTok"/>
+        </w:rPr>
+        <w:t xml:space="preserve">(</w:t>
+      </w:r>
+      <w:r>
+        <w:rPr>
+          <w:rStyle w:val="AttributeTok"/>
+        </w:rPr>
+        <w:t xml:space="preserve">@PathVariable</w:t>
+      </w:r>
+      <w:r>
+        <w:rPr>
+          <w:rStyle w:val="NormalTok"/>
+        </w:rPr>
+        <w:t xml:space="preserve"> </w:t>
+      </w:r>
+      <w:r>
+        <w:rPr>
+          <w:rStyle w:val="BuiltInTok"/>
+        </w:rPr>
+        <w:t xml:space="preserve">String</w:t>
+      </w:r>
+      <w:r>
+        <w:rPr>
+          <w:rStyle w:val="NormalTok"/>
+        </w:rPr>
+        <w:t xml:space="preserve"> username</w:t>
+      </w:r>
+      <w:r>
+        <w:rPr>
+          <w:rStyle w:val="OperatorTok"/>
+        </w:rPr>
+        <w:t xml:space="preserve">)</w:t>
+      </w:r>
+      <w:r>
+        <w:rPr>
+          <w:rStyle w:val="NormalTok"/>
+        </w:rPr>
+        <w:t xml:space="preserve"> </w:t>
+      </w:r>
+      <w:r>
+        <w:rPr>
+          <w:rStyle w:val="OperatorTok"/>
+        </w:rPr>
+        <w:t xml:space="preserve">{</w:t>
+      </w:r>
+      <w:r>
+        <w:br/>
+      </w:r>
+      <w:r>
+        <w:rPr>
+          <w:rStyle w:val="NormalTok"/>
+        </w:rPr>
+        <w:t xml:space="preserve">        </w:t>
+      </w:r>
+      <w:r>
+        <w:rPr>
+          <w:rStyle w:val="ControlFlowTok"/>
+        </w:rPr>
+        <w:t xml:space="preserve">return</w:t>
+      </w:r>
+      <w:r>
+        <w:rPr>
+          <w:rStyle w:val="NormalTok"/>
+        </w:rPr>
+        <w:t xml:space="preserve"> ResponseEntity</w:t>
+      </w:r>
+      <w:r>
+        <w:rPr>
+          <w:rStyle w:val="OperatorTok"/>
+        </w:rPr>
+        <w:t xml:space="preserve">.</w:t>
+      </w:r>
+      <w:r>
+        <w:rPr>
+          <w:rStyle w:val="FunctionTok"/>
+        </w:rPr>
+        <w:t xml:space="preserve">ok</w:t>
+      </w:r>
+      <w:r>
+        <w:rPr>
+          <w:rStyle w:val="OperatorTok"/>
+        </w:rPr>
+        <w:t xml:space="preserve">(</w:t>
+      </w:r>
+      <w:r>
+        <w:rPr>
+          <w:rStyle w:val="NormalTok"/>
+        </w:rPr>
+        <w:t xml:space="preserve">userService</w:t>
+      </w:r>
+      <w:r>
+        <w:rPr>
+          <w:rStyle w:val="OperatorTok"/>
+        </w:rPr>
+        <w:t xml:space="preserve">.</w:t>
+      </w:r>
+      <w:r>
+        <w:rPr>
+          <w:rStyle w:val="FunctionTok"/>
+        </w:rPr>
+        <w:t xml:space="preserve">getUserByUsername</w:t>
+      </w:r>
+      <w:r>
+        <w:rPr>
+          <w:rStyle w:val="OperatorTok"/>
+        </w:rPr>
+        <w:t xml:space="preserve">(</w:t>
+      </w:r>
+      <w:r>
+        <w:rPr>
+          <w:rStyle w:val="NormalTok"/>
+        </w:rPr>
+        <w:t xml:space="preserve">username</w:t>
+      </w:r>
+      <w:r>
+        <w:rPr>
+          <w:rStyle w:val="OperatorTok"/>
+        </w:rPr>
+        <w:t xml:space="preserve">)</w:t>
+      </w:r>
+      <w:r>
+        <w:br/>
+      </w:r>
+      <w:r>
+        <w:rPr>
+          <w:rStyle w:val="NormalTok"/>
+        </w:rPr>
+        <w:t xml:space="preserve">                </w:t>
+      </w:r>
+      <w:r>
+        <w:rPr>
+          <w:rStyle w:val="OperatorTok"/>
+        </w:rPr>
+        <w:t xml:space="preserve">.</w:t>
+      </w:r>
+      <w:r>
+        <w:rPr>
+          <w:rStyle w:val="FunctionTok"/>
+        </w:rPr>
+        <w:t xml:space="preserve">orElseThrow</w:t>
+      </w:r>
+      <w:r>
+        <w:rPr>
+          <w:rStyle w:val="OperatorTok"/>
+        </w:rPr>
+        <w:t xml:space="preserve">(()</w:t>
+      </w:r>
+      <w:r>
+        <w:rPr>
+          <w:rStyle w:val="NormalTok"/>
+        </w:rPr>
+        <w:t xml:space="preserve"> </w:t>
+      </w:r>
+      <w:r>
+        <w:rPr>
+          <w:rStyle w:val="OperatorTok"/>
+        </w:rPr>
+        <w:t xml:space="preserve">-&gt;</w:t>
+      </w:r>
+      <w:r>
+        <w:rPr>
+          <w:rStyle w:val="NormalTok"/>
+        </w:rPr>
+        <w:t xml:space="preserve"> </w:t>
+      </w:r>
+      <w:r>
+        <w:rPr>
+          <w:rStyle w:val="KeywordTok"/>
+        </w:rPr>
+        <w:t xml:space="preserve">new</w:t>
+      </w:r>
+      <w:r>
+        <w:rPr>
+          <w:rStyle w:val="NormalTok"/>
+        </w:rPr>
+        <w:t xml:space="preserve"> </w:t>
+      </w:r>
+      <w:r>
+        <w:rPr>
+          <w:rStyle w:val="BuiltInTok"/>
+        </w:rPr>
+        <w:t xml:space="preserve">RuntimeException</w:t>
+      </w:r>
+      <w:r>
+        <w:rPr>
+          <w:rStyle w:val="OperatorTok"/>
+        </w:rPr>
+        <w:t xml:space="preserve">(</w:t>
+      </w:r>
+      <w:r>
+        <w:rPr>
+          <w:rStyle w:val="StringTok"/>
+        </w:rPr>
+        <w:t xml:space="preserve">"User not found"</w:t>
+      </w:r>
+      <w:r>
+        <w:rPr>
+          <w:rStyle w:val="OperatorTok"/>
+        </w:rPr>
+        <w:t xml:space="preserve">)));</w:t>
+      </w:r>
+      <w:r>
+        <w:br/>
+      </w:r>
+      <w:r>
+        <w:rPr>
+          <w:rStyle w:val="NormalTok"/>
+        </w:rPr>
+        <w:t xml:space="preserve">    </w:t>
+      </w:r>
+      <w:r>
+        <w:rPr>
+          <w:rStyle w:val="OperatorTok"/>
+        </w:rPr>
+        <w:t xml:space="preserve">}</w:t>
+      </w:r>
+      <w:r>
+        <w:br/>
+      </w:r>
+      <w:r>
+        <w:br/>
+      </w:r>
+      <w:r>
+        <w:rPr>
+          <w:rStyle w:val="NormalTok"/>
+        </w:rPr>
+        <w:t xml:space="preserve">    </w:t>
+      </w:r>
+      <w:r>
+        <w:rPr>
+          <w:rStyle w:val="AttributeTok"/>
+        </w:rPr>
+        <w:t xml:space="preserve">@PatchMapping</w:t>
+      </w:r>
+      <w:r>
+        <w:rPr>
+          <w:rStyle w:val="OperatorTok"/>
+        </w:rPr>
+        <w:t xml:space="preserve">(</w:t>
+      </w:r>
+      <w:r>
+        <w:rPr>
+          <w:rStyle w:val="StringTok"/>
+        </w:rPr>
+        <w:t xml:space="preserve">"/{id}"</w:t>
+      </w:r>
+      <w:r>
+        <w:rPr>
+          <w:rStyle w:val="OperatorTok"/>
+        </w:rPr>
+        <w:t xml:space="preserve">)</w:t>
+      </w:r>
+      <w:r>
+        <w:br/>
+      </w:r>
+      <w:r>
+        <w:rPr>
+          <w:rStyle w:val="NormalTok"/>
+        </w:rPr>
+        <w:t xml:space="preserve">    </w:t>
+      </w:r>
+      <w:r>
+        <w:rPr>
+          <w:rStyle w:val="KeywordTok"/>
+        </w:rPr>
+        <w:t xml:space="preserve">public</w:t>
+      </w:r>
+      <w:r>
+        <w:rPr>
+          <w:rStyle w:val="NormalTok"/>
+        </w:rPr>
+        <w:t xml:space="preserve"> ResponseEntity</w:t>
+      </w:r>
+      <w:r>
+        <w:rPr>
+          <w:rStyle w:val="OperatorTok"/>
+        </w:rPr>
+        <w:t xml:space="preserve">&lt;</w:t>
+      </w:r>
+      <w:r>
+        <w:rPr>
+          <w:rStyle w:val="NormalTok"/>
+        </w:rPr>
+        <w:t xml:space="preserve">User</w:t>
+      </w:r>
+      <w:r>
+        <w:rPr>
+          <w:rStyle w:val="OperatorTok"/>
+        </w:rPr>
+        <w:t xml:space="preserve">&gt;</w:t>
+      </w:r>
+      <w:r>
+        <w:rPr>
+          <w:rStyle w:val="NormalTok"/>
+        </w:rPr>
+        <w:t xml:space="preserve"> </w:t>
+      </w:r>
+      <w:r>
+        <w:rPr>
+          <w:rStyle w:val="FunctionTok"/>
+        </w:rPr>
+        <w:t xml:space="preserve">updateUser</w:t>
+      </w:r>
+      <w:r>
+        <w:rPr>
+          <w:rStyle w:val="OperatorTok"/>
+        </w:rPr>
+        <w:t xml:space="preserve">(</w:t>
+      </w:r>
+      <w:r>
+        <w:rPr>
+          <w:rStyle w:val="AttributeTok"/>
+        </w:rPr>
+        <w:t xml:space="preserve">@PathVariable</w:t>
+      </w:r>
+      <w:r>
+        <w:rPr>
+          <w:rStyle w:val="NormalTok"/>
+        </w:rPr>
+        <w:t xml:space="preserve"> </w:t>
+      </w:r>
+      <w:r>
+        <w:rPr>
+          <w:rStyle w:val="BuiltInTok"/>
+        </w:rPr>
+        <w:t xml:space="preserve">Long</w:t>
+      </w:r>
+      <w:r>
+        <w:rPr>
+          <w:rStyle w:val="NormalTok"/>
+        </w:rPr>
+        <w:t xml:space="preserve"> id</w:t>
+      </w:r>
+      <w:r>
+        <w:rPr>
+          <w:rStyle w:val="OperatorTok"/>
+        </w:rPr>
+        <w:t xml:space="preserve">,</w:t>
+      </w:r>
+      <w:r>
+        <w:rPr>
+          <w:rStyle w:val="NormalTok"/>
+        </w:rPr>
+        <w:t xml:space="preserve"> </w:t>
+      </w:r>
+      <w:r>
+        <w:rPr>
+          <w:rStyle w:val="AttributeTok"/>
+        </w:rPr>
+        <w:t xml:space="preserve">@RequestBody</w:t>
+      </w:r>
+      <w:r>
+        <w:rPr>
+          <w:rStyle w:val="NormalTok"/>
+        </w:rPr>
+        <w:t xml:space="preserve"> User updatedUser</w:t>
+      </w:r>
+      <w:r>
+        <w:rPr>
+          <w:rStyle w:val="OperatorTok"/>
+        </w:rPr>
+        <w:t xml:space="preserve">)</w:t>
+      </w:r>
+      <w:r>
+        <w:rPr>
+          <w:rStyle w:val="NormalTok"/>
+        </w:rPr>
+        <w:t xml:space="preserve"> </w:t>
+      </w:r>
+      <w:r>
+        <w:rPr>
+          <w:rStyle w:val="OperatorTok"/>
+        </w:rPr>
+        <w:t xml:space="preserve">{</w:t>
+      </w:r>
+      <w:r>
+        <w:br/>
+      </w:r>
+      <w:r>
+        <w:rPr>
+          <w:rStyle w:val="NormalTok"/>
+        </w:rPr>
+        <w:t xml:space="preserve">        </w:t>
+      </w:r>
+      <w:r>
+        <w:rPr>
+          <w:rStyle w:val="ControlFlowTok"/>
+        </w:rPr>
+        <w:t xml:space="preserve">return</w:t>
+      </w:r>
+      <w:r>
+        <w:rPr>
+          <w:rStyle w:val="NormalTok"/>
+        </w:rPr>
+        <w:t xml:space="preserve"> ResponseEntity</w:t>
+      </w:r>
+      <w:r>
+        <w:rPr>
+          <w:rStyle w:val="OperatorTok"/>
+        </w:rPr>
+        <w:t xml:space="preserve">.</w:t>
+      </w:r>
+      <w:r>
+        <w:rPr>
+          <w:rStyle w:val="FunctionTok"/>
+        </w:rPr>
+        <w:t xml:space="preserve">ok</w:t>
+      </w:r>
+      <w:r>
+        <w:rPr>
+          <w:rStyle w:val="OperatorTok"/>
+        </w:rPr>
+        <w:t xml:space="preserve">(</w:t>
+      </w:r>
+      <w:r>
+        <w:rPr>
+          <w:rStyle w:val="NormalTok"/>
+        </w:rPr>
+        <w:t xml:space="preserve">userService</w:t>
+      </w:r>
+      <w:r>
+        <w:rPr>
+          <w:rStyle w:val="OperatorTok"/>
+        </w:rPr>
+        <w:t xml:space="preserve">.</w:t>
+      </w:r>
+      <w:r>
+        <w:rPr>
+          <w:rStyle w:val="FunctionTok"/>
+        </w:rPr>
+        <w:t xml:space="preserve">updateUser</w:t>
+      </w:r>
+      <w:r>
+        <w:rPr>
+          <w:rStyle w:val="OperatorTok"/>
+        </w:rPr>
+        <w:t xml:space="preserve">(</w:t>
+      </w:r>
+      <w:r>
+        <w:rPr>
+          <w:rStyle w:val="NormalTok"/>
+        </w:rPr>
+        <w:t xml:space="preserve">id</w:t>
+      </w:r>
+      <w:r>
+        <w:rPr>
+          <w:rStyle w:val="OperatorTok"/>
+        </w:rPr>
+        <w:t xml:space="preserve">,</w:t>
+      </w:r>
+      <w:r>
+        <w:rPr>
+          <w:rStyle w:val="NormalTok"/>
+        </w:rPr>
+        <w:t xml:space="preserve"> updatedUser</w:t>
+      </w:r>
+      <w:r>
+        <w:rPr>
+          <w:rStyle w:val="OperatorTok"/>
+        </w:rPr>
+        <w:t xml:space="preserve">));</w:t>
+      </w:r>
+      <w:r>
+        <w:br/>
+      </w:r>
+      <w:r>
+        <w:rPr>
+          <w:rStyle w:val="NormalTok"/>
+        </w:rPr>
+        <w:t xml:space="preserve">    </w:t>
+      </w:r>
+      <w:r>
+        <w:rPr>
+          <w:rStyle w:val="OperatorTok"/>
+        </w:rPr>
+        <w:t xml:space="preserve">}</w:t>
+      </w:r>
+      <w:r>
+        <w:br/>
+      </w:r>
+      <w:r>
+        <w:br/>
+      </w:r>
+      <w:r>
+        <w:rPr>
+          <w:rStyle w:val="NormalTok"/>
+        </w:rPr>
+        <w:t xml:space="preserve">    </w:t>
+      </w:r>
+      <w:r>
+        <w:rPr>
+          <w:rStyle w:val="AttributeTok"/>
+        </w:rPr>
+        <w:t xml:space="preserve">@DeleteMapping</w:t>
+      </w:r>
+      <w:r>
+        <w:rPr>
+          <w:rStyle w:val="OperatorTok"/>
+        </w:rPr>
+        <w:t xml:space="preserve">(</w:t>
+      </w:r>
+      <w:r>
+        <w:rPr>
+          <w:rStyle w:val="StringTok"/>
+        </w:rPr>
+        <w:t xml:space="preserve">"/{id}"</w:t>
+      </w:r>
+      <w:r>
+        <w:rPr>
+          <w:rStyle w:val="OperatorTok"/>
+        </w:rPr>
+        <w:t xml:space="preserve">)</w:t>
+      </w:r>
+      <w:r>
+        <w:br/>
+      </w:r>
+      <w:r>
+        <w:rPr>
+          <w:rStyle w:val="NormalTok"/>
+        </w:rPr>
+        <w:t xml:space="preserve">    </w:t>
+      </w:r>
+      <w:r>
+        <w:rPr>
+          <w:rStyle w:val="KeywordTok"/>
+        </w:rPr>
+        <w:t xml:space="preserve">public</w:t>
+      </w:r>
+      <w:r>
+        <w:rPr>
+          <w:rStyle w:val="NormalTok"/>
+        </w:rPr>
+        <w:t xml:space="preserve"> ResponseEntity</w:t>
+      </w:r>
+      <w:r>
+        <w:rPr>
+          <w:rStyle w:val="OperatorTok"/>
+        </w:rPr>
+        <w:t xml:space="preserve">&lt;</w:t>
+      </w:r>
+      <w:r>
+        <w:rPr>
+          <w:rStyle w:val="BuiltInTok"/>
+        </w:rPr>
+        <w:t xml:space="preserve">String</w:t>
+      </w:r>
+      <w:r>
+        <w:rPr>
+          <w:rStyle w:val="OperatorTok"/>
+        </w:rPr>
+        <w:t xml:space="preserve">&gt;</w:t>
+      </w:r>
+      <w:r>
+        <w:rPr>
+          <w:rStyle w:val="NormalTok"/>
+        </w:rPr>
+        <w:t xml:space="preserve"> </w:t>
+      </w:r>
+      <w:r>
+        <w:rPr>
+          <w:rStyle w:val="FunctionTok"/>
+        </w:rPr>
+        <w:t xml:space="preserve">deleteUser</w:t>
+      </w:r>
+      <w:r>
+        <w:rPr>
+          <w:rStyle w:val="OperatorTok"/>
+        </w:rPr>
+        <w:t xml:space="preserve">(</w:t>
+      </w:r>
+      <w:r>
+        <w:rPr>
+          <w:rStyle w:val="AttributeTok"/>
+        </w:rPr>
+        <w:t xml:space="preserve">@PathVariable</w:t>
+      </w:r>
+      <w:r>
+        <w:rPr>
+          <w:rStyle w:val="NormalTok"/>
+        </w:rPr>
+        <w:t xml:space="preserve"> </w:t>
+      </w:r>
+      <w:r>
+        <w:rPr>
+          <w:rStyle w:val="BuiltInTok"/>
+        </w:rPr>
+        <w:t xml:space="preserve">Long</w:t>
+      </w:r>
+      <w:r>
+        <w:rPr>
+          <w:rStyle w:val="NormalTok"/>
+        </w:rPr>
+        <w:t xml:space="preserve"> id</w:t>
+      </w:r>
+      <w:r>
+        <w:rPr>
+          <w:rStyle w:val="OperatorTok"/>
+        </w:rPr>
+        <w:t xml:space="preserve">)</w:t>
+      </w:r>
+      <w:r>
+        <w:rPr>
+          <w:rStyle w:val="NormalTok"/>
+        </w:rPr>
+        <w:t xml:space="preserve"> </w:t>
+      </w:r>
+      <w:r>
+        <w:rPr>
+          <w:rStyle w:val="OperatorTok"/>
+        </w:rPr>
+        <w:t xml:space="preserve">{</w:t>
+      </w:r>
+      <w:r>
+        <w:br/>
+      </w:r>
+      <w:r>
+        <w:rPr>
+          <w:rStyle w:val="NormalTok"/>
+        </w:rPr>
+        <w:t xml:space="preserve">        userService</w:t>
+      </w:r>
+      <w:r>
+        <w:rPr>
+          <w:rStyle w:val="OperatorTok"/>
+        </w:rPr>
+        <w:t xml:space="preserve">.</w:t>
+      </w:r>
+      <w:r>
+        <w:rPr>
+          <w:rStyle w:val="FunctionTok"/>
+        </w:rPr>
+        <w:t xml:space="preserve">deleteUser</w:t>
+      </w:r>
+      <w:r>
+        <w:rPr>
+          <w:rStyle w:val="OperatorTok"/>
+        </w:rPr>
+        <w:t xml:space="preserve">(</w:t>
+      </w:r>
+      <w:r>
+        <w:rPr>
+          <w:rStyle w:val="NormalTok"/>
+        </w:rPr>
+        <w:t xml:space="preserve">id</w:t>
+      </w:r>
+      <w:r>
+        <w:rPr>
+          <w:rStyle w:val="OperatorTok"/>
+        </w:rPr>
+        <w:t xml:space="preserve">);</w:t>
+      </w:r>
+      <w:r>
+        <w:br/>
+      </w:r>
+      <w:r>
+        <w:rPr>
+          <w:rStyle w:val="NormalTok"/>
+        </w:rPr>
+        <w:t xml:space="preserve">        </w:t>
+      </w:r>
+      <w:r>
+        <w:rPr>
+          <w:rStyle w:val="ControlFlowTok"/>
+        </w:rPr>
+        <w:t xml:space="preserve">return</w:t>
+      </w:r>
+      <w:r>
+        <w:rPr>
+          <w:rStyle w:val="NormalTok"/>
+        </w:rPr>
+        <w:t xml:space="preserve"> ResponseEntity</w:t>
+      </w:r>
+      <w:r>
+        <w:rPr>
+          <w:rStyle w:val="OperatorTok"/>
+        </w:rPr>
+        <w:t xml:space="preserve">.</w:t>
+      </w:r>
+      <w:r>
+        <w:rPr>
+          <w:rStyle w:val="FunctionTok"/>
+        </w:rPr>
+        <w:t xml:space="preserve">ok</w:t>
+      </w:r>
+      <w:r>
+        <w:rPr>
+          <w:rStyle w:val="OperatorTok"/>
+        </w:rPr>
+        <w:t xml:space="preserve">(</w:t>
+      </w:r>
+      <w:r>
+        <w:rPr>
+          <w:rStyle w:val="StringTok"/>
+        </w:rPr>
+        <w:t xml:space="preserve">"User deleted successfully"</w:t>
+      </w:r>
+      <w:r>
+        <w:rPr>
+          <w:rStyle w:val="OperatorTok"/>
+        </w:rPr>
+        <w:t xml:space="preserve">);</w:t>
+      </w:r>
+      <w:r>
+        <w:br/>
+      </w:r>
+      <w:r>
+        <w:rPr>
+          <w:rStyle w:val="NormalTok"/>
+        </w:rPr>
+        <w:t xml:space="preserve">    </w:t>
+      </w:r>
+      <w:r>
+        <w:rPr>
+          <w:rStyle w:val="OperatorTok"/>
+        </w:rPr>
+        <w:t xml:space="preserve">}</w:t>
+      </w:r>
+      <w:r>
+        <w:br/>
+      </w:r>
+      <w:r>
+        <w:rPr>
+          <w:rStyle w:val="OperatorTok"/>
+        </w:rPr>
+        <w:t xml:space="preserve">}</w:t>
+      </w:r>
+    </w:p>
+    <w:bookmarkEnd w:id="35"/>
+    <w:bookmarkStart w:id="36" w:name="dto-example-userrequestdto.java"/>
+    <w:p>
+      <w:pPr>
+        <w:pStyle w:val="Heading4"/>
+      </w:pPr>
+      <w:r>
+        <w:t xml:space="preserve">DTO Example:</w:t>
+      </w:r>
+      <w:r>
+        <w:t xml:space="preserve"> </w:t>
+      </w:r>
+      <w:r>
+        <w:rPr>
+          <w:rStyle w:val="VerbatimChar"/>
+        </w:rPr>
+        <w:t xml:space="preserve">UserRequestDTO.java</w:t>
+      </w:r>
+    </w:p>
+    <w:p>
+      <w:pPr>
+        <w:pStyle w:val="SourceCode"/>
+      </w:pPr>
+      <w:r>
+        <w:rPr>
+          <w:rStyle w:val="KeywordTok"/>
+        </w:rPr>
+        <w:t xml:space="preserve">package</w:t>
+      </w:r>
+      <w:r>
+        <w:rPr>
+          <w:rStyle w:val="ImportTok"/>
+        </w:rPr>
+        <w:t xml:space="preserve"> com</w:t>
+      </w:r>
+      <w:r>
+        <w:rPr>
+          <w:rStyle w:val="OperatorTok"/>
+        </w:rPr>
+        <w:t xml:space="preserve">.</w:t>
+      </w:r>
+      <w:r>
+        <w:rPr>
+          <w:rStyle w:val="ImportTok"/>
+        </w:rPr>
+        <w:t xml:space="preserve">ad</w:t>
+      </w:r>
+      <w:r>
+        <w:rPr>
+          <w:rStyle w:val="OperatorTok"/>
+        </w:rPr>
+        <w:t xml:space="preserve">.</w:t>
+      </w:r>
+      <w:r>
+        <w:rPr>
+          <w:rStyle w:val="ImportTok"/>
+        </w:rPr>
+        <w:t xml:space="preserve">user</w:t>
+      </w:r>
+      <w:r>
+        <w:rPr>
+          <w:rStyle w:val="OperatorTok"/>
+        </w:rPr>
+        <w:t xml:space="preserve">.</w:t>
+      </w:r>
+      <w:r>
+        <w:rPr>
+          <w:rStyle w:val="ImportTok"/>
+        </w:rPr>
+        <w:t xml:space="preserve">dto</w:t>
+      </w:r>
+      <w:r>
+        <w:rPr>
+          <w:rStyle w:val="OperatorTok"/>
+        </w:rPr>
+        <w:t xml:space="preserve">;</w:t>
+      </w:r>
+      <w:r>
+        <w:br/>
+      </w:r>
+      <w:r>
+        <w:br/>
+      </w:r>
+      <w:r>
+        <w:rPr>
+          <w:rStyle w:val="KeywordTok"/>
+        </w:rPr>
+        <w:t xml:space="preserve">import</w:t>
+      </w:r>
+      <w:r>
+        <w:rPr>
+          <w:rStyle w:val="NormalTok"/>
+        </w:rPr>
+        <w:t xml:space="preserve"> </w:t>
+      </w:r>
+      <w:r>
+        <w:rPr>
+          <w:rStyle w:val="ImportTok"/>
+        </w:rPr>
+        <w:t xml:space="preserve">lombok</w:t>
+      </w:r>
+      <w:r>
+        <w:rPr>
+          <w:rStyle w:val="OperatorTok"/>
+        </w:rPr>
+        <w:t xml:space="preserve">.</w:t>
+      </w:r>
+      <w:r>
+        <w:rPr>
+          <w:rStyle w:val="ImportTok"/>
+        </w:rPr>
+        <w:t xml:space="preserve">Data</w:t>
+      </w:r>
+      <w:r>
+        <w:rPr>
+          <w:rStyle w:val="OperatorTok"/>
+        </w:rPr>
+        <w:t xml:space="preserve">;</w:t>
+      </w:r>
+      <w:r>
+        <w:br/>
+      </w:r>
+      <w:r>
+        <w:br/>
+      </w:r>
+      <w:r>
+        <w:rPr>
+          <w:rStyle w:val="AttributeTok"/>
+        </w:rPr>
+        <w:t xml:space="preserve">@Data</w:t>
+      </w:r>
+      <w:r>
+        <w:br/>
+      </w:r>
+      <w:r>
+        <w:rPr>
+          <w:rStyle w:val="KeywordTok"/>
+        </w:rPr>
+        <w:t xml:space="preserve">public</w:t>
+      </w:r>
+      <w:r>
+        <w:rPr>
+          <w:rStyle w:val="NormalTok"/>
+        </w:rPr>
+        <w:t xml:space="preserve"> </w:t>
+      </w:r>
+      <w:r>
+        <w:rPr>
+          <w:rStyle w:val="KeywordTok"/>
+        </w:rPr>
+        <w:t xml:space="preserve">class</w:t>
+      </w:r>
+      <w:r>
+        <w:rPr>
+          <w:rStyle w:val="NormalTok"/>
+        </w:rPr>
+        <w:t xml:space="preserve"> UserRequestDTO </w:t>
+      </w:r>
+      <w:r>
+        <w:rPr>
+          <w:rStyle w:val="OperatorTok"/>
+        </w:rPr>
+        <w:t xml:space="preserve">{</w:t>
+      </w:r>
+      <w:r>
+        <w:br/>
+      </w:r>
+      <w:r>
+        <w:rPr>
+          <w:rStyle w:val="NormalTok"/>
+        </w:rPr>
+        <w:t xml:space="preserve">    </w:t>
+      </w:r>
+      <w:r>
+        <w:rPr>
+          <w:rStyle w:val="KeywordTok"/>
+        </w:rPr>
+        <w:t xml:space="preserve">private</w:t>
+      </w:r>
+      <w:r>
+        <w:rPr>
+          <w:rStyle w:val="NormalTok"/>
+        </w:rPr>
+        <w:t xml:space="preserve"> </w:t>
+      </w:r>
+      <w:r>
+        <w:rPr>
+          <w:rStyle w:val="BuiltInTok"/>
+        </w:rPr>
+        <w:t xml:space="preserve">String</w:t>
+      </w:r>
+      <w:r>
+        <w:rPr>
+          <w:rStyle w:val="NormalTok"/>
+        </w:rPr>
+        <w:t xml:space="preserve"> username</w:t>
+      </w:r>
+      <w:r>
+        <w:rPr>
+          <w:rStyle w:val="OperatorTok"/>
+        </w:rPr>
+        <w:t xml:space="preserve">;</w:t>
+      </w:r>
+      <w:r>
+        <w:br/>
+      </w:r>
+      <w:r>
+        <w:rPr>
+          <w:rStyle w:val="NormalTok"/>
+        </w:rPr>
+        <w:t xml:space="preserve">    </w:t>
+      </w:r>
+      <w:r>
+        <w:rPr>
+          <w:rStyle w:val="KeywordTok"/>
+        </w:rPr>
+        <w:t xml:space="preserve">private</w:t>
+      </w:r>
+      <w:r>
+        <w:rPr>
+          <w:rStyle w:val="NormalTok"/>
+        </w:rPr>
+        <w:t xml:space="preserve"> </w:t>
+      </w:r>
+      <w:r>
+        <w:rPr>
+          <w:rStyle w:val="BuiltInTok"/>
+        </w:rPr>
+        <w:t xml:space="preserve">String</w:t>
+      </w:r>
+      <w:r>
+        <w:rPr>
+          <w:rStyle w:val="NormalTok"/>
+        </w:rPr>
+        <w:t xml:space="preserve"> email</w:t>
+      </w:r>
+      <w:r>
+        <w:rPr>
+          <w:rStyle w:val="OperatorTok"/>
+        </w:rPr>
+        <w:t xml:space="preserve">;</w:t>
       </w:r>
       <w:r>
         <w:br/>
@@ -2482,8 +6684,9 @@
         </w:pict>
       </w:r>
     </w:p>
-    <w:bookmarkEnd w:id="32"/>
-    <w:bookmarkStart w:id="33" w:name="rest-endpoints"/>
+    <w:bookmarkEnd w:id="36"/>
+    <w:bookmarkEnd w:id="37"/>
+    <w:bookmarkStart w:id="38" w:name="rest-endpoints"/>
     <w:p>
       <w:pPr>
         <w:pStyle w:val="Heading3"/>
@@ -2778,7 +6981,7 @@
               <w:pStyle w:val="Compact"/>
             </w:pPr>
             <w:r>
-              <w:t xml:space="preserve">Fields to update (username/email/password)</w:t>
+              <w:t xml:space="preserve">Fields to update</w:t>
             </w:r>
           </w:p>
         </w:tc>
@@ -2859,14 +7062,14 @@
         </w:pict>
       </w:r>
     </w:p>
-    <w:bookmarkEnd w:id="33"/>
-    <w:bookmarkStart w:id="34" w:name="dtos"/>
+    <w:bookmarkEnd w:id="38"/>
+    <w:bookmarkStart w:id="39" w:name="jwt-security"/>
     <w:p>
       <w:pPr>
         <w:pStyle w:val="Heading3"/>
       </w:pPr>
       <w:r>
-        <w:t xml:space="preserve">7. DTOs</w:t>
+        <w:t xml:space="preserve">7. JWT Security</w:t>
       </w:r>
     </w:p>
     <w:p>
@@ -2874,21 +7077,11 @@
         <w:pStyle w:val="Compact"/>
         <w:numPr>
           <w:ilvl w:val="0"/>
-          <w:numId w:val="1007"/>
+          <w:numId w:val="1002"/>
         </w:numPr>
       </w:pPr>
       <w:r>
-        <w:rPr>
-          <w:b/>
-          <w:bCs/>
-        </w:rPr>
-        <w:t xml:space="preserve">UserRequestDTO:</w:t>
-      </w:r>
-      <w:r>
-        <w:t xml:space="preserve"> </w:t>
-      </w:r>
-      <w:r>
-        <w:t xml:space="preserve">For creation; only non-nullable fields.</w:t>
+        <w:t xml:space="preserve">Endpoints secured using JWT.</w:t>
       </w:r>
     </w:p>
     <w:p>
@@ -2896,21 +7089,43 @@
         <w:pStyle w:val="Compact"/>
         <w:numPr>
           <w:ilvl w:val="0"/>
-          <w:numId w:val="1007"/>
+          <w:numId w:val="1002"/>
         </w:numPr>
       </w:pPr>
       <w:r>
-        <w:rPr>
-          <w:b/>
-          <w:bCs/>
-        </w:rPr>
-        <w:t xml:space="preserve">UserPatchDTO:</w:t>
-      </w:r>
-      <w:r>
-        <w:t xml:space="preserve"> </w:t>
-      </w:r>
-      <w:r>
-        <w:t xml:space="preserve">For PATCH; optional fields.</w:t>
+        <w:t xml:space="preserve">Send</w:t>
+      </w:r>
+      <w:r>
+        <w:t xml:space="preserve"> </w:t>
+      </w:r>
+      <w:r>
+        <w:rPr>
+          <w:rStyle w:val="VerbatimChar"/>
+        </w:rPr>
+        <w:t xml:space="preserve">Authorization: Bearer &lt;token&gt;</w:t>
+      </w:r>
+      <w:r>
+        <w:t xml:space="preserve"> </w:t>
+      </w:r>
+      <w:r>
+        <w:t xml:space="preserve">for protected endpoints.</w:t>
+      </w:r>
+    </w:p>
+    <w:p>
+      <w:r>
+        <w:pict>
+          <v:rect style="width:0;height:1.5pt" o:hralign="center" o:hrstd="t" o:hr="t"/>
+        </w:pict>
+      </w:r>
+    </w:p>
+    <w:bookmarkEnd w:id="39"/>
+    <w:bookmarkStart w:id="40" w:name="postman-collection"/>
+    <w:p>
+      <w:pPr>
+        <w:pStyle w:val="Heading3"/>
+      </w:pPr>
+      <w:r>
+        <w:t xml:space="preserve">8. Postman Collection</w:t>
       </w:r>
     </w:p>
     <w:p>
@@ -2918,38 +7133,20 @@
         <w:pStyle w:val="Compact"/>
         <w:numPr>
           <w:ilvl w:val="0"/>
-          <w:numId w:val="1007"/>
+          <w:numId w:val="1003"/>
         </w:numPr>
       </w:pPr>
       <w:r>
-        <w:rPr>
-          <w:b/>
-          <w:bCs/>
-        </w:rPr>
-        <w:t xml:space="preserve">UserResponseDTO:</w:t>
-      </w:r>
-      <w:r>
-        <w:t xml:space="preserve"> </w:t>
-      </w:r>
-      <w:r>
-        <w:t xml:space="preserve">For responses; excludes sensitive info like password.</w:t>
-      </w:r>
-    </w:p>
-    <w:p>
-      <w:r>
-        <w:pict>
-          <v:rect style="width:0;height:1.5pt" o:hralign="center" o:hrstd="t" o:hr="t"/>
-        </w:pict>
-      </w:r>
-    </w:p>
-    <w:bookmarkEnd w:id="34"/>
-    <w:bookmarkStart w:id="35" w:name="jwt-security"/>
-    <w:p>
-      <w:pPr>
-        <w:pStyle w:val="Heading3"/>
-      </w:pPr>
-      <w:r>
-        <w:t xml:space="preserve">8. JWT Security</w:t>
+        <w:t xml:space="preserve">Base URL:</w:t>
+      </w:r>
+      <w:r>
+        <w:t xml:space="preserve"> </w:t>
+      </w:r>
+      <w:r>
+        <w:rPr>
+          <w:rStyle w:val="VerbatimChar"/>
+        </w:rPr>
+        <w:t xml:space="preserve">http://localhost:8080/api/users</w:t>
       </w:r>
     </w:p>
     <w:p>
@@ -2957,11 +7154,11 @@
         <w:pStyle w:val="Compact"/>
         <w:numPr>
           <w:ilvl w:val="0"/>
-          <w:numId w:val="1008"/>
+          <w:numId w:val="1003"/>
         </w:numPr>
       </w:pPr>
       <w:r>
-        <w:t xml:space="preserve">Endpoints secured using JWT.</w:t>
+        <w:t xml:space="preserve">Endpoints: POST, GET by ID, GET by username, PATCH, DELETE</w:t>
       </w:r>
     </w:p>
     <w:p>
@@ -2969,26 +7166,11 @@
         <w:pStyle w:val="Compact"/>
         <w:numPr>
           <w:ilvl w:val="0"/>
-          <w:numId w:val="1008"/>
+          <w:numId w:val="1003"/>
         </w:numPr>
       </w:pPr>
       <w:r>
-        <w:t xml:space="preserve">Send</w:t>
-      </w:r>
-      <w:r>
-        <w:t xml:space="preserve"> </w:t>
-      </w:r>
-      <w:r>
-        <w:rPr>
-          <w:rStyle w:val="VerbatimChar"/>
-        </w:rPr>
-        <w:t xml:space="preserve">Authorization: Bearer &lt;token&gt;</w:t>
-      </w:r>
-      <w:r>
-        <w:t xml:space="preserve"> </w:t>
-      </w:r>
-      <w:r>
-        <w:t xml:space="preserve">for protected endpoints.</w:t>
+        <w:t xml:space="preserve">Include JWT header if security enabled.</w:t>
       </w:r>
     </w:p>
     <w:p>
@@ -2998,218 +7180,14 @@
         </w:pict>
       </w:r>
     </w:p>
-    <w:bookmarkEnd w:id="35"/>
-    <w:bookmarkStart w:id="36" w:name="postman-collection"/>
+    <w:bookmarkEnd w:id="40"/>
+    <w:bookmarkStart w:id="41" w:name="common-issues-solutions"/>
     <w:p>
       <w:pPr>
         <w:pStyle w:val="Heading3"/>
       </w:pPr>
       <w:r>
-        <w:t xml:space="preserve">9. Postman Collection</w:t>
-      </w:r>
-    </w:p>
-    <w:p>
-      <w:pPr>
-        <w:pStyle w:val="Compact"/>
-        <w:numPr>
-          <w:ilvl w:val="0"/>
-          <w:numId w:val="1009"/>
-        </w:numPr>
-      </w:pPr>
-      <w:r>
-        <w:rPr>
-          <w:b/>
-          <w:bCs/>
-        </w:rPr>
-        <w:t xml:space="preserve">Base URL:</w:t>
-      </w:r>
-      <w:r>
-        <w:t xml:space="preserve"> </w:t>
-      </w:r>
-      <w:r>
-        <w:rPr>
-          <w:rStyle w:val="VerbatimChar"/>
-        </w:rPr>
-        <w:t xml:space="preserve">http://localhost:8080/api/users</w:t>
-      </w:r>
-    </w:p>
-    <w:p>
-      <w:pPr>
-        <w:pStyle w:val="Compact"/>
-        <w:numPr>
-          <w:ilvl w:val="0"/>
-          <w:numId w:val="1009"/>
-        </w:numPr>
-      </w:pPr>
-      <w:r>
-        <w:t xml:space="preserve">Endpoints: POST, GET by ID, GET by username, PATCH, DELETE</w:t>
-      </w:r>
-    </w:p>
-    <w:p>
-      <w:pPr>
-        <w:pStyle w:val="Compact"/>
-        <w:numPr>
-          <w:ilvl w:val="0"/>
-          <w:numId w:val="1009"/>
-        </w:numPr>
-      </w:pPr>
-      <w:r>
-        <w:t xml:space="preserve">Include JWT header if security enabled.</w:t>
-      </w:r>
-    </w:p>
-    <w:p>
-      <w:r>
-        <w:pict>
-          <v:rect style="width:0;height:1.5pt" o:hralign="center" o:hrstd="t" o:hr="t"/>
-        </w:pict>
-      </w:r>
-    </w:p>
-    <w:bookmarkEnd w:id="36"/>
-    <w:bookmarkStart w:id="37" w:name="notes-recommendations"/>
-    <w:p>
-      <w:pPr>
-        <w:pStyle w:val="Heading3"/>
-      </w:pPr>
-      <w:r>
-        <w:t xml:space="preserve">10. Notes / Recommendations</w:t>
-      </w:r>
-    </w:p>
-    <w:p>
-      <w:pPr>
-        <w:pStyle w:val="Compact"/>
-        <w:numPr>
-          <w:ilvl w:val="0"/>
-          <w:numId w:val="1010"/>
-        </w:numPr>
-      </w:pPr>
-      <w:r>
-        <w:t xml:space="preserve">Use</w:t>
-      </w:r>
-      <w:r>
-        <w:t xml:space="preserve"> </w:t>
-      </w:r>
-      <w:r>
-        <w:rPr>
-          <w:b/>
-          <w:bCs/>
-        </w:rPr>
-        <w:t xml:space="preserve">DTOs</w:t>
-      </w:r>
-      <w:r>
-        <w:t xml:space="preserve"> </w:t>
-      </w:r>
-      <w:r>
-        <w:t xml:space="preserve">for request/response separation.</w:t>
-      </w:r>
-    </w:p>
-    <w:p>
-      <w:pPr>
-        <w:pStyle w:val="Compact"/>
-        <w:numPr>
-          <w:ilvl w:val="0"/>
-          <w:numId w:val="1010"/>
-        </w:numPr>
-      </w:pPr>
-      <w:r>
-        <w:t xml:space="preserve">Disable</w:t>
-      </w:r>
-      <w:r>
-        <w:t xml:space="preserve"> </w:t>
-      </w:r>
-      <w:r>
-        <w:rPr>
-          <w:rStyle w:val="VerbatimChar"/>
-        </w:rPr>
-        <w:t xml:space="preserve">ddl-auto</w:t>
-      </w:r>
-      <w:r>
-        <w:t xml:space="preserve"> </w:t>
-      </w:r>
-      <w:r>
-        <w:t xml:space="preserve">for Citus tables; schema changes must be manual.</w:t>
-      </w:r>
-    </w:p>
-    <w:p>
-      <w:pPr>
-        <w:pStyle w:val="Compact"/>
-        <w:numPr>
-          <w:ilvl w:val="0"/>
-          <w:numId w:val="1010"/>
-        </w:numPr>
-      </w:pPr>
-      <w:r>
-        <w:t xml:space="preserve">Use</w:t>
-      </w:r>
-      <w:r>
-        <w:t xml:space="preserve"> </w:t>
-      </w:r>
-      <w:r>
-        <w:rPr>
-          <w:rStyle w:val="VerbatimChar"/>
-        </w:rPr>
-        <w:t xml:space="preserve">PATCH</w:t>
-      </w:r>
-      <w:r>
-        <w:t xml:space="preserve"> </w:t>
-      </w:r>
-      <w:r>
-        <w:t xml:space="preserve">DTO or</w:t>
-      </w:r>
-      <w:r>
-        <w:t xml:space="preserve"> </w:t>
-      </w:r>
-      <w:r>
-        <w:rPr>
-          <w:rStyle w:val="VerbatimChar"/>
-        </w:rPr>
-        <w:t xml:space="preserve">BeanUtils.copyProperties</w:t>
-      </w:r>
-      <w:r>
-        <w:t xml:space="preserve"> </w:t>
-      </w:r>
-      <w:r>
-        <w:t xml:space="preserve">to handle partial updates.</w:t>
-      </w:r>
-    </w:p>
-    <w:p>
-      <w:pPr>
-        <w:pStyle w:val="Compact"/>
-        <w:numPr>
-          <w:ilvl w:val="0"/>
-          <w:numId w:val="1010"/>
-        </w:numPr>
-      </w:pPr>
-      <w:r>
-        <w:t xml:space="preserve">Do not expose passwords in API responses.</w:t>
-      </w:r>
-    </w:p>
-    <w:p>
-      <w:pPr>
-        <w:pStyle w:val="Compact"/>
-        <w:numPr>
-          <w:ilvl w:val="0"/>
-          <w:numId w:val="1010"/>
-        </w:numPr>
-      </w:pPr>
-      <w:r>
-        <w:t xml:space="preserve">Use Docker volumes to persist data.</w:t>
-      </w:r>
-    </w:p>
-    <w:p>
-      <w:r>
-        <w:pict>
-          <v:rect style="width:0;height:1.5pt" o:hralign="center" o:hrstd="t" o:hr="t"/>
-        </w:pict>
-      </w:r>
-    </w:p>
-    <w:bookmarkEnd w:id="37"/>
-    <w:bookmarkStart w:id="38" w:name="common-issues-solutions"/>
-    <w:p>
-      <w:pPr>
-        <w:pStyle w:val="Heading3"/>
-      </w:pPr>
-      <w:r>
-        <w:t xml:space="preserve">11. Common Issues &amp; Solutions</w:t>
+        <w:t xml:space="preserve">9. Common Issues &amp; Solutions</w:t>
       </w:r>
     </w:p>
     <w:tbl>
@@ -3288,16 +7266,7 @@
               <w:pStyle w:val="Compact"/>
             </w:pPr>
             <w:r>
-              <w:rPr>
-                <w:rStyle w:val="VerbatimChar"/>
-              </w:rPr>
-              <w:t xml:space="preserve">create_distributed_table</w:t>
-            </w:r>
-            <w:r>
-              <w:t xml:space="preserve"> </w:t>
-            </w:r>
-            <w:r>
-              <w:t xml:space="preserve">fails</w:t>
+              <w:t xml:space="preserve">Container name conflict</w:t>
             </w:r>
           </w:p>
         </w:tc>
@@ -3308,7 +7277,7 @@
               <w:pStyle w:val="Compact"/>
             </w:pPr>
             <w:r>
-              <w:t xml:space="preserve">Run</w:t>
+              <w:t xml:space="preserve">Remove previous containers:</w:t>
             </w:r>
             <w:r>
               <w:t xml:space="preserve"> </w:t>
@@ -3317,13 +7286,7 @@
               <w:rPr>
                 <w:rStyle w:val="VerbatimChar"/>
               </w:rPr>
-              <w:t xml:space="preserve">CREATE EXTENSION citus</w:t>
-            </w:r>
-            <w:r>
-              <w:t xml:space="preserve"> </w:t>
-            </w:r>
-            <w:r>
-              <w:t xml:space="preserve">before creating distributed table</w:t>
+              <w:t xml:space="preserve">docker rm -f citus_master citus_worker</w:t>
             </w:r>
           </w:p>
         </w:tc>
@@ -3336,7 +7299,16 @@
               <w:pStyle w:val="Compact"/>
             </w:pPr>
             <w:r>
-              <w:t xml:space="preserve">Primary key/unique constraint errors</w:t>
+              <w:rPr>
+                <w:rStyle w:val="VerbatimChar"/>
+              </w:rPr>
+              <w:t xml:space="preserve">create_distributed_table</w:t>
+            </w:r>
+            <w:r>
+              <w:t xml:space="preserve"> </w:t>
+            </w:r>
+            <w:r>
+              <w:t xml:space="preserve">fails</w:t>
             </w:r>
           </w:p>
         </w:tc>
@@ -3347,7 +7319,22 @@
               <w:pStyle w:val="Compact"/>
             </w:pPr>
             <w:r>
-              <w:t xml:space="preserve">Do not define constraints that do not include the partition column</w:t>
+              <w:t xml:space="preserve">Run</w:t>
+            </w:r>
+            <w:r>
+              <w:t xml:space="preserve"> </w:t>
+            </w:r>
+            <w:r>
+              <w:rPr>
+                <w:rStyle w:val="VerbatimChar"/>
+              </w:rPr>
+              <w:t xml:space="preserve">CREATE EXTENSION citus</w:t>
+            </w:r>
+            <w:r>
+              <w:t xml:space="preserve"> </w:t>
+            </w:r>
+            <w:r>
+              <w:t xml:space="preserve">before creating distributed table</w:t>
             </w:r>
           </w:p>
         </w:tc>
@@ -3360,22 +7347,7 @@
               <w:pStyle w:val="Compact"/>
             </w:pPr>
             <w:r>
-              <w:t xml:space="preserve">Hibernate</w:t>
-            </w:r>
-            <w:r>
-              <w:t xml:space="preserve"> </w:t>
-            </w:r>
-            <w:r>
-              <w:rPr>
-                <w:rStyle w:val="VerbatimChar"/>
-              </w:rPr>
-              <w:t xml:space="preserve">ALTER TABLE</w:t>
-            </w:r>
-            <w:r>
-              <w:t xml:space="preserve"> </w:t>
-            </w:r>
-            <w:r>
-              <w:t xml:space="preserve">errors</w:t>
+              <w:t xml:space="preserve">Primary key/unique constraint errors</w:t>
             </w:r>
           </w:p>
         </w:tc>
@@ -3386,19 +7358,7 @@
               <w:pStyle w:val="Compact"/>
             </w:pPr>
             <w:r>
-              <w:t xml:space="preserve">Set</w:t>
-            </w:r>
-            <w:r>
-              <w:t xml:space="preserve"> </w:t>
-            </w:r>
-            <w:r>
-              <w:rPr>
-                <w:rStyle w:val="VerbatimChar"/>
-              </w:rPr>
-              <w:t xml:space="preserve">spring.jpa.hibernate.ddl-auto=none</w:t>
-            </w:r>
-            <w:r>
-              <w:t xml:space="preserve">; manage schema manually</w:t>
+              <w:t xml:space="preserve">Do not define constraints that do not include the partition column</w:t>
             </w:r>
           </w:p>
         </w:tc>
@@ -3411,7 +7371,22 @@
               <w:pStyle w:val="Compact"/>
             </w:pPr>
             <w:r>
-              <w:t xml:space="preserve">Ambiguous handler methods in Spring Boot</w:t>
+              <w:t xml:space="preserve">Hibernate</w:t>
+            </w:r>
+            <w:r>
+              <w:t xml:space="preserve"> </w:t>
+            </w:r>
+            <w:r>
+              <w:rPr>
+                <w:rStyle w:val="VerbatimChar"/>
+              </w:rPr>
+              <w:t xml:space="preserve">ALTER TABLE</w:t>
+            </w:r>
+            <w:r>
+              <w:t xml:space="preserve"> </w:t>
+            </w:r>
+            <w:r>
+              <w:t xml:space="preserve">errors</w:t>
             </w:r>
           </w:p>
         </w:tc>
@@ -3422,7 +7397,7 @@
               <w:pStyle w:val="Compact"/>
             </w:pPr>
             <w:r>
-              <w:t xml:space="preserve">Ensure</w:t>
+              <w:t xml:space="preserve">Set</w:t>
             </w:r>
             <w:r>
               <w:t xml:space="preserve"> </w:t>
@@ -3431,13 +7406,10 @@
               <w:rPr>
                 <w:rStyle w:val="VerbatimChar"/>
               </w:rPr>
-              <w:t xml:space="preserve">@GetMapping</w:t>
-            </w:r>
-            <w:r>
-              <w:t xml:space="preserve"> </w:t>
-            </w:r>
-            <w:r>
-              <w:t xml:space="preserve">paths for ID and username are distinct</w:t>
+              <w:t xml:space="preserve">spring.jpa.hibernate.ddl-auto=none</w:t>
+            </w:r>
+            <w:r>
+              <w:t xml:space="preserve">; manage schema manually</w:t>
             </w:r>
           </w:p>
         </w:tc>
@@ -3450,7 +7422,7 @@
               <w:pStyle w:val="Compact"/>
             </w:pPr>
             <w:r>
-              <w:t xml:space="preserve">PATCH updates overwrite null values</w:t>
+              <w:t xml:space="preserve">Ambiguous handler methods</w:t>
             </w:r>
           </w:p>
         </w:tc>
@@ -3461,7 +7433,7 @@
               <w:pStyle w:val="Compact"/>
             </w:pPr>
             <w:r>
-              <w:t xml:space="preserve">Use</w:t>
+              <w:t xml:space="preserve">Ensure</w:t>
             </w:r>
             <w:r>
               <w:t xml:space="preserve"> </w:t>
@@ -3470,13 +7442,13 @@
               <w:rPr>
                 <w:rStyle w:val="VerbatimChar"/>
               </w:rPr>
-              <w:t xml:space="preserve">BeanUtils.copyProperties</w:t>
+              <w:t xml:space="preserve">@GetMapping</w:t>
             </w:r>
             <w:r>
               <w:t xml:space="preserve"> </w:t>
             </w:r>
             <w:r>
-              <w:t xml:space="preserve">or MapStruct to copy only non-null fields</w:t>
+              <w:t xml:space="preserve">paths for ID and username are distinct</w:t>
             </w:r>
           </w:p>
         </w:tc>
@@ -3489,7 +7461,7 @@
               <w:pStyle w:val="Compact"/>
             </w:pPr>
             <w:r>
-              <w:t xml:space="preserve">Maven compile errors with Java 21</w:t>
+              <w:t xml:space="preserve">PATCH updates overwrite null values</w:t>
             </w:r>
           </w:p>
         </w:tc>
@@ -3500,7 +7472,22 @@
               <w:pStyle w:val="Compact"/>
             </w:pPr>
             <w:r>
-              <w:t xml:space="preserve">Ensure Maven compiler plugin set to Java 21; dependencies compatible</w:t>
+              <w:t xml:space="preserve">Use</w:t>
+            </w:r>
+            <w:r>
+              <w:t xml:space="preserve"> </w:t>
+            </w:r>
+            <w:r>
+              <w:rPr>
+                <w:rStyle w:val="VerbatimChar"/>
+              </w:rPr>
+              <w:t xml:space="preserve">BeanUtils.copyProperties</w:t>
+            </w:r>
+            <w:r>
+              <w:t xml:space="preserve"> </w:t>
+            </w:r>
+            <w:r>
+              <w:t xml:space="preserve">or MapStruct to copy only non-null fields</w:t>
             </w:r>
           </w:p>
         </w:tc>
@@ -3513,7 +7500,7 @@
               <w:pStyle w:val="Compact"/>
             </w:pPr>
             <w:r>
-              <w:t xml:space="preserve">Cannot connect GUI to Citus DB</w:t>
+              <w:t xml:space="preserve">Maven compile errors with Java 21</w:t>
             </w:r>
           </w:p>
         </w:tc>
@@ -3524,7 +7511,31 @@
               <w:pStyle w:val="Compact"/>
             </w:pPr>
             <w:r>
-              <w:t xml:space="preserve">Use PostgreSQL-compatible client (DBeaver, pgAdmin) to connect to</w:t>
+              <w:t xml:space="preserve">Ensure Maven compiler plugin set to Java 21; dependencies compatible</w:t>
+            </w:r>
+          </w:p>
+        </w:tc>
+      </w:tr>
+      <w:tr>
+        <w:tc>
+          <w:tcPr/>
+          <w:p>
+            <w:pPr>
+              <w:pStyle w:val="Compact"/>
+            </w:pPr>
+            <w:r>
+              <w:t xml:space="preserve">Cannot connect GUI to Citus DB</w:t>
+            </w:r>
+          </w:p>
+        </w:tc>
+        <w:tc>
+          <w:tcPr/>
+          <w:p>
+            <w:pPr>
+              <w:pStyle w:val="Compact"/>
+            </w:pPr>
+            <w:r>
+              <w:t xml:space="preserve">Use PostgreSQL-compatible client (DBeaver, pgAdmin) on</w:t>
             </w:r>
             <w:r>
               <w:t xml:space="preserve"> </w:t>
@@ -3539,7 +7550,7 @@
               <w:t xml:space="preserve"> </w:t>
             </w:r>
             <w:r>
-              <w:t xml:space="preserve">on exposed port</w:t>
+              <w:t xml:space="preserve">port</w:t>
             </w:r>
           </w:p>
         </w:tc>
@@ -3621,8 +7632,8 @@
         <w:t xml:space="preserve">folder with entities, DTOs, service, repository, controller, security config, and Postman collection JSON.</w:t>
       </w:r>
     </w:p>
-    <w:bookmarkEnd w:id="38"/>
-    <w:bookmarkEnd w:id="39"/>
+    <w:bookmarkEnd w:id="41"/>
+    <w:bookmarkEnd w:id="42"/>
     <w:sectPr>
       <w:footnotePr>
         <w:numRestart w:val="eachSect"/>
@@ -3846,27 +7857,6 @@
     <w:abstractNumId w:val="991"/>
   </w:num>
   <w:num w:numId="1003">
-    <w:abstractNumId w:val="991"/>
-  </w:num>
-  <w:num w:numId="1004">
-    <w:abstractNumId w:val="991"/>
-  </w:num>
-  <w:num w:numId="1005">
-    <w:abstractNumId w:val="991"/>
-  </w:num>
-  <w:num w:numId="1006">
-    <w:abstractNumId w:val="991"/>
-  </w:num>
-  <w:num w:numId="1007">
-    <w:abstractNumId w:val="991"/>
-  </w:num>
-  <w:num w:numId="1008">
-    <w:abstractNumId w:val="991"/>
-  </w:num>
-  <w:num w:numId="1009">
-    <w:abstractNumId w:val="991"/>
-  </w:num>
-  <w:num w:numId="1010">
     <w:abstractNumId w:val="991"/>
   </w:num>
 </w:numbering>
